--- a/Artigo_relacao_homem_maquina.docx
+++ b/Artigo_relacao_homem_maquina.docx
@@ -1,85 +1,51 @@
 
 <file path=word/document.xml><?xml version="1.0" encoding="utf-8"?>
-<w:document xmlns:wpc="http://schemas.microsoft.com/office/word/2010/wordprocessingCanvas" xmlns:cx="http://schemas.microsoft.com/office/drawing/2014/chartex" xmlns:cx1="http://schemas.microsoft.com/office/drawing/2015/9/8/chartex" xmlns:cx2="http://schemas.microsoft.com/office/drawing/2015/10/21/chartex" xmlns:cx3="http://schemas.microsoft.com/office/drawing/2016/5/9/chartex" xmlns:cx4="http://schemas.microsoft.com/office/drawing/2016/5/10/chartex" xmlns:cx5="http://schemas.microsoft.com/office/drawing/2016/5/11/chartex" xmlns:cx6="http://schemas.microsoft.com/office/drawing/2016/5/12/chartex" xmlns:cx7="http://schemas.microsoft.com/office/drawing/2016/5/13/chartex" xmlns:cx8="http://schemas.microsoft.com/office/drawing/2016/5/14/chartex" xmlns:mc="http://schemas.openxmlformats.org/markup-compatibility/2006" xmlns:aink="http://schemas.microsoft.com/office/drawing/2016/ink" xmlns:am3d="http://schemas.microsoft.com/office/drawing/2017/model3d" xmlns:o="urn:schemas-microsoft-com:office:office" xmlns:oel="http://schemas.microsoft.com/office/2019/extlst" xmlns:r="http://schemas.openxmlformats.org/officeDocument/2006/relationships" xmlns:m="http://schemas.openxmlformats.org/officeDocument/2006/math" xmlns:v="urn:schemas-microsoft-com:vml" xmlns:wp14="http://schemas.microsoft.com/office/word/2010/wordprocessingDrawing" xmlns:wp="http://schemas.openxmlformats.org/drawingml/2006/wordprocessingDrawing" xmlns:w10="urn:schemas-microsoft-com:office:word" xmlns:w="http://schemas.openxmlformats.org/wordprocessingml/2006/main" xmlns:w14="http://schemas.microsoft.com/office/word/2010/wordml" xmlns:w15="http://schemas.microsoft.com/office/word/2012/wordml" xmlns:w16cex="http://schemas.microsoft.com/office/word/2018/wordml/cex" xmlns:w16cid="http://schemas.microsoft.com/office/word/2016/wordml/cid" xmlns:w16="http://schemas.microsoft.com/office/word/2018/wordml" xmlns:w16sdtdh="http://schemas.microsoft.com/office/word/2020/wordml/sdtdatahash" xmlns:w16se="http://schemas.microsoft.com/office/word/2015/wordml/symex" xmlns:wpg="http://schemas.microsoft.com/office/word/2010/wordprocessingGroup" xmlns:wpi="http://schemas.microsoft.com/office/word/2010/wordprocessingInk" xmlns:wne="http://schemas.microsoft.com/office/word/2006/wordml" xmlns:wps="http://schemas.microsoft.com/office/word/2010/wordprocessingShape" mc:Ignorable="w14 w15 w16se w16cid w16 w16cex w16sdtdh wp14">
+<w:document xmlns:o="urn:schemas-microsoft-com:office:office" xmlns:r="http://schemas.openxmlformats.org/officeDocument/2006/relationships" xmlns:v="urn:schemas-microsoft-com:vml" xmlns:w="http://schemas.openxmlformats.org/wordprocessingml/2006/main" xmlns:w10="urn:schemas-microsoft-com:office:word" xmlns:wp="http://schemas.openxmlformats.org/drawingml/2006/wordprocessingDrawing" xmlns:wps="http://schemas.microsoft.com/office/word/2010/wordprocessingShape" xmlns:wpg="http://schemas.microsoft.com/office/word/2010/wordprocessingGroup" xmlns:mc="http://schemas.openxmlformats.org/markup-compatibility/2006" xmlns:wp14="http://schemas.microsoft.com/office/word/2010/wordprocessingDrawing" xmlns:w14="http://schemas.microsoft.com/office/word/2010/wordml" xmlns:w15="http://schemas.microsoft.com/office/word/2012/wordml" mc:Ignorable="w14 wp14 w15">
   <w:body>
     <w:p>
       <w:pPr>
         <w:pStyle w:val="Ttulo7"/>
+        <w:numPr>
+          <w:ilvl w:val="6"/>
+          <w:numId w:val="1"/>
+        </w:numPr>
         <w:rPr>
           <w:sz w:val="16"/>
         </w:rPr>
       </w:pPr>
       <w:r>
         <w:rPr>
-          <w:rFonts w:ascii="Times New Roman" w:hAnsi="Times New Roman" w:cs="Times New Roman"/>
+          <w:rFonts w:cs="Times New Roman" w:ascii="Times New Roman" w:hAnsi="Times New Roman"/>
           <w:sz w:val="36"/>
           <w:lang w:val="pt-BR"/>
         </w:rPr>
-        <w:t>I</w:t>
-      </w:r>
-      <w:r>
-        <w:rPr>
-          <w:rFonts w:ascii="Times New Roman" w:hAnsi="Times New Roman" w:cs="Times New Roman"/>
-          <w:sz w:val="36"/>
-          <w:lang w:val="pt-BR"/>
-        </w:rPr>
-        <w:t xml:space="preserve">NTELIGÊNCIA </w:t>
-      </w:r>
-      <w:r>
-        <w:rPr>
-          <w:rFonts w:ascii="Times New Roman" w:hAnsi="Times New Roman" w:cs="Times New Roman"/>
-          <w:sz w:val="36"/>
-          <w:lang w:val="pt-BR"/>
-        </w:rPr>
-        <w:t>A</w:t>
-      </w:r>
-      <w:r>
-        <w:rPr>
-          <w:rFonts w:ascii="Times New Roman" w:hAnsi="Times New Roman" w:cs="Times New Roman"/>
-          <w:sz w:val="36"/>
-          <w:lang w:val="pt-BR"/>
-        </w:rPr>
-        <w:t>RTIFICIAL</w:t>
-      </w:r>
-      <w:r>
-        <w:rPr>
-          <w:rFonts w:ascii="Times New Roman" w:hAnsi="Times New Roman" w:cs="Times New Roman"/>
-          <w:sz w:val="36"/>
-          <w:lang w:val="pt-BR"/>
-        </w:rPr>
-        <w:t xml:space="preserve"> </w:t>
-      </w:r>
-      <w:r>
-        <w:rPr>
-          <w:rFonts w:ascii="Times New Roman" w:hAnsi="Times New Roman" w:cs="Times New Roman"/>
-          <w:sz w:val="36"/>
-          <w:lang w:val="pt-BR"/>
-        </w:rPr>
-        <w:t>E O</w:t>
-      </w:r>
-      <w:r>
-        <w:rPr>
-          <w:rFonts w:ascii="Times New Roman" w:hAnsi="Times New Roman" w:cs="Times New Roman"/>
-          <w:sz w:val="36"/>
-          <w:lang w:val="pt-BR"/>
-        </w:rPr>
-        <w:t xml:space="preserve"> TDHA</w:t>
-      </w:r>
-    </w:p>
-    <w:p>
-      <w:pPr>
+        <w:t>INTELIGÊNCIA ARTIFICIAL E O TDHA</w:t>
+      </w:r>
+    </w:p>
+    <w:p>
+      <w:pPr>
+        <w:pStyle w:val="Normal"/>
         <w:jc w:val="center"/>
         <w:rPr>
+          <w:b/>
           <w:b/>
           <w:sz w:val="16"/>
         </w:rPr>
       </w:pPr>
-    </w:p>
-    <w:p>
-      <w:pPr>
+      <w:r>
+        <w:rPr>
+          <w:b/>
+          <w:sz w:val="16"/>
+        </w:rPr>
+      </w:r>
+    </w:p>
+    <w:p>
+      <w:pPr>
+        <w:pStyle w:val="Normal"/>
         <w:jc w:val="center"/>
         <w:rPr>
           <w:i/>
+          <w:i/>
           <w:vertAlign w:val="superscript"/>
         </w:rPr>
       </w:pPr>
@@ -100,48 +66,16 @@
         <w:rPr>
           <w:i/>
         </w:rPr>
-        <w:t xml:space="preserve">, </w:t>
-      </w:r>
-      <w:r>
-        <w:rPr>
-          <w:i/>
-        </w:rPr>
-        <w:t xml:space="preserve">Rafael </w:t>
-      </w:r>
-      <w:proofErr w:type="spellStart"/>
-      <w:r>
-        <w:rPr>
-          <w:i/>
-        </w:rPr>
-        <w:t>Peressoni</w:t>
-      </w:r>
-      <w:proofErr w:type="spellEnd"/>
-      <w:r>
-        <w:rPr>
-          <w:i/>
-        </w:rPr>
-        <w:t xml:space="preserve"> </w:t>
-      </w:r>
-      <w:proofErr w:type="spellStart"/>
-      <w:r>
-        <w:rPr>
-          <w:i/>
-        </w:rPr>
-        <w:t>Waltrick</w:t>
-      </w:r>
-      <w:proofErr w:type="spellEnd"/>
-      <w:r>
-        <w:rPr>
-          <w:i/>
-        </w:rPr>
-        <w:t xml:space="preserve"> </w:t>
-      </w:r>
-    </w:p>
-    <w:p>
-      <w:pPr>
+        <w:t xml:space="preserve">, Rafael Peressoni Waltrick </w:t>
+      </w:r>
+    </w:p>
+    <w:p>
+      <w:pPr>
+        <w:pStyle w:val="Normal"/>
         <w:jc w:val="center"/>
         <w:rPr>
           <w:i/>
+          <w:i/>
           <w:vertAlign w:val="superscript"/>
         </w:rPr>
       </w:pPr>
@@ -156,55 +90,73 @@
         <w:rPr>
           <w:i/>
         </w:rPr>
-        <w:t xml:space="preserve"> </w:t>
-      </w:r>
-      <w:r>
-        <w:rPr>
-          <w:i/>
-        </w:rPr>
-        <w:t>FATEC São José dos Campos</w:t>
-      </w:r>
-    </w:p>
-    <w:p>
-      <w:pPr>
+        <w:t xml:space="preserve"> FATEC São José dos Campos</w:t>
+      </w:r>
+    </w:p>
+    <w:p>
+      <w:pPr>
+        <w:pStyle w:val="Normal"/>
         <w:jc w:val="center"/>
         <w:rPr>
           <w:i/>
+          <w:i/>
           <w:sz w:val="16"/>
         </w:rPr>
+      </w:pPr>
+      <w:r>
+        <w:rPr>
+          <w:i/>
+        </w:rPr>
+        <w:t>natalirabessa@gmail.com, rafawaltrick@gmail.com</w:t>
+      </w:r>
+    </w:p>
+    <w:p>
+      <w:pPr>
         <w:sectPr>
+          <w:type w:val="nextPage"/>
           <w:pgSz w:w="11906" w:h="16838"/>
-          <w:pgMar w:top="1134" w:right="1134" w:bottom="1418" w:left="1134" w:header="720" w:footer="720" w:gutter="0"/>
-          <w:cols w:space="720"/>
-          <w:docGrid w:linePitch="360"/>
+          <w:pgMar w:left="1134" w:right="1134" w:gutter="0" w:header="0" w:top="1134" w:footer="0" w:bottom="1418"/>
+          <w:pgNumType w:fmt="decimal"/>
+          <w:formProt w:val="false"/>
+          <w:textDirection w:val="lrTb"/>
+          <w:docGrid w:type="default" w:linePitch="360" w:charSpace="8192"/>
         </w:sectPr>
       </w:pPr>
-      <w:r>
-        <w:rPr>
-          <w:i/>
-        </w:rPr>
-        <w:t>natalirabessa@gmail.com, rafawaltrick@gmail.com</w:t>
-      </w:r>
-    </w:p>
-    <w:p>
-      <w:pPr>
+    </w:p>
+    <w:p>
+      <w:pPr>
+        <w:pStyle w:val="Normal"/>
         <w:jc w:val="center"/>
         <w:rPr>
           <w:i/>
+          <w:i/>
           <w:sz w:val="16"/>
         </w:rPr>
+      </w:pPr>
+      <w:r>
+        <w:rPr>
+          <w:i/>
+          <w:sz w:val="16"/>
+        </w:rPr>
+      </w:r>
+    </w:p>
+    <w:p>
+      <w:pPr>
         <w:sectPr>
           <w:type w:val="continuous"/>
           <w:pgSz w:w="11906" w:h="16838"/>
-          <w:pgMar w:top="1134" w:right="1152" w:bottom="1418" w:left="1152" w:header="720" w:footer="720" w:gutter="0"/>
-          <w:cols w:space="720"/>
-          <w:docGrid w:linePitch="360"/>
+          <w:pgMar w:left="1134" w:right="1134" w:gutter="0" w:header="0" w:top="1134" w:footer="0" w:bottom="1418"/>
+          <w:formProt w:val="false"/>
+          <w:textDirection w:val="lrTb"/>
+          <w:docGrid w:type="default" w:linePitch="360" w:charSpace="8192"/>
         </w:sectPr>
       </w:pPr>
     </w:p>
     <w:p>
       <w:pPr>
+        <w:pStyle w:val="Normal"/>
         <w:jc w:val="center"/>
+        <w:rPr/>
       </w:pPr>
       <w:r>
         <w:rPr>
@@ -217,7 +169,7 @@
     </w:p>
     <w:p>
       <w:pPr>
-        <w:pStyle w:val="Recuodecorpodetexto"/>
+        <w:pStyle w:val="Corpodotextorecuado"/>
         <w:ind w:firstLine="284"/>
         <w:jc w:val="both"/>
         <w:rPr>
@@ -227,54 +179,42 @@
       </w:pPr>
       <w:r>
         <w:rPr>
-          <w:rFonts w:ascii="Times New Roman" w:hAnsi="Times New Roman" w:cs="Times New Roman"/>
-          <w:lang w:val="pt-BR"/>
-        </w:rPr>
-        <w:t xml:space="preserve">Nesse artigo iremos mostrar formas que uma Inteligência Artificial pode </w:t>
-      </w:r>
-      <w:proofErr w:type="gramStart"/>
-      <w:r>
-        <w:rPr>
-          <w:rFonts w:ascii="Times New Roman" w:hAnsi="Times New Roman" w:cs="Times New Roman"/>
-          <w:lang w:val="pt-BR"/>
-        </w:rPr>
-        <w:t>ajudar  pessoas</w:t>
-      </w:r>
-      <w:proofErr w:type="gramEnd"/>
-      <w:r>
-        <w:rPr>
-          <w:rFonts w:ascii="Times New Roman" w:hAnsi="Times New Roman" w:cs="Times New Roman"/>
-          <w:lang w:val="pt-BR"/>
-        </w:rPr>
-        <w:t xml:space="preserve"> que possui o TDHA</w:t>
-      </w:r>
-      <w:r>
-        <w:rPr>
-          <w:rFonts w:ascii="Times New Roman" w:hAnsi="Times New Roman" w:cs="Times New Roman"/>
-          <w:lang w:val="pt-BR"/>
-        </w:rPr>
-        <w:t xml:space="preserve"> (Transtorno do déficit de atenção com hiperatividade), através de equipamentos de assistência de voz.</w:t>
-      </w:r>
-    </w:p>
-    <w:p>
-      <w:pPr>
-        <w:pStyle w:val="Recuodecorpodetexto"/>
+          <w:rFonts w:cs="Times New Roman" w:ascii="Times New Roman" w:hAnsi="Times New Roman"/>
+          <w:lang w:val="pt-BR"/>
+        </w:rPr>
+        <w:t>Nesse artigo iremos mostrar formas que uma Inteligência Artificial pode ajudar  pessoas que possui o TDHA (Transtorno do déficit de atenção com hiperatividade), através de equipamentos de assistência de voz.</w:t>
+      </w:r>
+    </w:p>
+    <w:p>
+      <w:pPr>
+        <w:pStyle w:val="Corpodotextorecuado"/>
         <w:jc w:val="both"/>
         <w:rPr>
           <w:rFonts w:ascii="Times New Roman" w:hAnsi="Times New Roman" w:cs="Times New Roman"/>
           <w:b/>
+          <w:b/>
           <w:color w:val="1F497D" w:themeColor="text2"/>
           <w:lang w:val="pt-BR"/>
         </w:rPr>
       </w:pPr>
-    </w:p>
-    <w:p>
-      <w:pPr>
-        <w:pStyle w:val="Recuodecorpodetexto"/>
+      <w:r>
+        <w:rPr>
+          <w:rFonts w:cs="Times New Roman" w:ascii="Times New Roman" w:hAnsi="Times New Roman"/>
+          <w:b/>
+          <w:color w:val="1F497D" w:themeColor="text2"/>
+          <w:lang w:val="pt-BR"/>
+        </w:rPr>
+      </w:r>
+    </w:p>
+    <w:p>
+      <w:pPr>
+        <w:pStyle w:val="Corpodotextorecuado"/>
         <w:jc w:val="center"/>
         <w:rPr>
           <w:rFonts w:ascii="Times New Roman" w:hAnsi="Times New Roman" w:cs="Times New Roman"/>
           <w:b/>
+          <w:b/>
+          <w:i/>
           <w:i/>
           <w:sz w:val="24"/>
           <w:lang w:val="pt-BR"/>
@@ -282,293 +222,223 @@
       </w:pPr>
       <w:r>
         <w:rPr>
+          <w:rFonts w:cs="Times New Roman" w:ascii="Times New Roman" w:hAnsi="Times New Roman"/>
+          <w:b/>
+          <w:i/>
+          <w:sz w:val="24"/>
+          <w:lang w:val="pt-BR"/>
+        </w:rPr>
+        <w:t>2. A interação humano computador</w:t>
+      </w:r>
+    </w:p>
+    <w:p>
+      <w:pPr>
+        <w:pStyle w:val="Corpodotextorecuado"/>
+        <w:jc w:val="both"/>
+        <w:rPr>
           <w:rFonts w:ascii="Times New Roman" w:hAnsi="Times New Roman" w:cs="Times New Roman"/>
+          <w:lang w:val="pt-BR"/>
+        </w:rPr>
+      </w:pPr>
+      <w:r>
+        <w:rPr>
+          <w:rFonts w:cs="Times New Roman" w:ascii="Times New Roman" w:hAnsi="Times New Roman"/>
+          <w:lang w:val="pt-BR"/>
+        </w:rPr>
+        <w:t xml:space="preserve">      </w:t>
+      </w:r>
+      <w:r>
+        <w:rPr>
+          <w:rFonts w:cs="Times New Roman" w:ascii="Times New Roman" w:hAnsi="Times New Roman"/>
+          <w:lang w:val="pt-BR"/>
+        </w:rPr>
+        <w:t>As pessoas diagnosticadas com TDHA, tem dificuldades de lidar com estruturas padrões, neurologicamente típicas de estudos. As novas tecnologias como I.A. podem auxiliar nos estudos, realizando afazeres simples que podem desfocar o diagnosticado do seu objetivo.</w:t>
+      </w:r>
+    </w:p>
+    <w:p>
+      <w:pPr>
+        <w:pStyle w:val="Corpodotextorecuado"/>
+        <w:jc w:val="both"/>
+        <w:rPr>
+          <w:rFonts w:ascii="Times New Roman" w:hAnsi="Times New Roman" w:cs="Times New Roman"/>
+          <w:lang w:val="pt-BR"/>
+        </w:rPr>
+      </w:pPr>
+      <w:r>
+        <w:rPr>
+          <w:rFonts w:cs="Times New Roman" w:ascii="Times New Roman" w:hAnsi="Times New Roman"/>
+          <w:lang w:val="pt-BR"/>
+        </w:rPr>
+        <w:t xml:space="preserve">      </w:t>
+      </w:r>
+      <w:r>
+        <w:rPr>
+          <w:rFonts w:cs="Times New Roman" w:ascii="Times New Roman" w:hAnsi="Times New Roman"/>
+          <w:lang w:val="pt-BR"/>
+        </w:rPr>
+        <w:t xml:space="preserve">Um exemplo bem claro é o simples ato de se levantar para ligar um ar condicionado, já é o suficiente para desfocar e arruinar o estudo, com um assistente de voz  programado para ligar o ar condicionado em uma determinada situação, já ajuda a manter o foco na atividade proposta. </w:t>
+      </w:r>
+      <w:r>
+        <w:rPr>
+          <w:rFonts w:cs="Times New Roman" w:ascii="Times New Roman" w:hAnsi="Times New Roman"/>
+          <w:lang w:val="pt-BR"/>
+        </w:rPr>
+        <w:t>A maioria dos equipamentos de I.A. no mercado, j</w:t>
+      </w:r>
+      <w:r>
+        <w:rPr>
+          <w:rFonts w:cs="Times New Roman" w:ascii="Times New Roman" w:hAnsi="Times New Roman"/>
+          <w:lang w:val="pt-BR" w:eastAsia="zh-CN"/>
+        </w:rPr>
+        <w:t>á proporcionam essa  experiência.</w:t>
+      </w:r>
+    </w:p>
+    <w:p>
+      <w:pPr>
+        <w:pStyle w:val="Corpodotextorecuado"/>
+        <w:jc w:val="both"/>
+        <w:rPr>
+          <w:rFonts w:ascii="Times New Roman" w:hAnsi="Times New Roman" w:cs="Times New Roman"/>
+          <w:lang w:val="pt-BR"/>
+        </w:rPr>
+      </w:pPr>
+      <w:r>
+        <w:rPr>
+          <w:rFonts w:cs="Times New Roman" w:ascii="Times New Roman" w:hAnsi="Times New Roman"/>
+          <w:lang w:val="pt-BR"/>
+        </w:rPr>
+        <w:t xml:space="preserve">       </w:t>
+      </w:r>
+      <w:r>
+        <w:rPr>
+          <w:rFonts w:cs="Times New Roman" w:ascii="Times New Roman" w:hAnsi="Times New Roman"/>
+          <w:lang w:val="pt-BR"/>
+        </w:rPr>
+        <w:t xml:space="preserve">No dia a dia pode ser usado para programar uma lista de afazeres corriqueiros, para uma melhor utilização do tempo, sem preocupações externas que podem gerar distrações com o próximo afazer. </w:t>
+      </w:r>
+      <w:r>
+        <w:rPr>
+          <w:rFonts w:cs="Times New Roman" w:ascii="Times New Roman" w:hAnsi="Times New Roman"/>
+          <w:lang w:val="pt-BR"/>
+        </w:rPr>
+        <w:t>A I.A. Alexa, permite que isso seja feito de forma nativa, sem a necessidade de usar Skills.</w:t>
+      </w:r>
+    </w:p>
+    <w:p>
+      <w:pPr>
+        <w:pStyle w:val="Corpodotextorecuado"/>
+        <w:jc w:val="both"/>
+        <w:rPr>
+          <w:rFonts w:ascii="Times New Roman" w:hAnsi="Times New Roman" w:cs="Times New Roman"/>
+          <w:lang w:val="pt-BR"/>
+        </w:rPr>
+      </w:pPr>
+      <w:r>
+        <w:rPr>
+          <w:rFonts w:cs="Times New Roman" w:ascii="Times New Roman" w:hAnsi="Times New Roman"/>
+          <w:lang w:val="pt-BR"/>
+        </w:rPr>
+        <w:t xml:space="preserve">     </w:t>
+      </w:r>
+      <w:r>
+        <w:rPr>
+          <w:rFonts w:cs="Times New Roman" w:ascii="Times New Roman" w:hAnsi="Times New Roman"/>
+          <w:lang w:val="pt-BR"/>
+        </w:rPr>
+        <w:t xml:space="preserve">Também podemos utilizar a inteligência artificial para implementar </w:t>
+      </w:r>
+      <w:r>
+        <w:rPr>
+          <w:rFonts w:cs="Times New Roman" w:ascii="Times New Roman" w:hAnsi="Times New Roman"/>
+          <w:lang w:val="pt-BR"/>
+        </w:rPr>
+        <w:t xml:space="preserve">a </w:t>
+      </w:r>
+      <w:r>
+        <w:rPr>
+          <w:rFonts w:cs="Times New Roman" w:ascii="Times New Roman" w:hAnsi="Times New Roman"/>
+          <w:lang w:val="pt-BR"/>
+        </w:rPr>
+        <w:t xml:space="preserve">técnica pomodoro que consiste em dividir as atividades em pequenos intervalos de tempo, alternando entre trabalho e descanso. Para uma pessoa com TDHA essa técnica ajuda organizar e potencializar desenvolvimento na atividade proposta, principalmente nos estudos. </w:t>
+      </w:r>
+      <w:r>
+        <w:rPr>
+          <w:rFonts w:cs="Times New Roman" w:ascii="Times New Roman" w:hAnsi="Times New Roman"/>
+          <w:lang w:val="pt-BR"/>
+        </w:rPr>
+        <w:t>Para essa atividade temos v</w:t>
+      </w:r>
+      <w:r>
+        <w:rPr>
+          <w:rFonts w:cs="Times New Roman" w:ascii="Times New Roman" w:hAnsi="Times New Roman"/>
+          <w:lang w:val="pt-BR" w:eastAsia="zh-CN"/>
+        </w:rPr>
+        <w:t>árias skills da Alexa como o “Minha Ajudante Home Office”.</w:t>
+      </w:r>
+    </w:p>
+    <w:p>
+      <w:pPr>
+        <w:pStyle w:val="Corpodotextorecuado"/>
+        <w:jc w:val="both"/>
+        <w:rPr>
+          <w:rFonts w:ascii="Times New Roman" w:hAnsi="Times New Roman" w:cs="Times New Roman"/>
+          <w:lang w:val="pt-BR"/>
+        </w:rPr>
+      </w:pPr>
+      <w:r>
+        <w:rPr>
+          <w:rFonts w:cs="Times New Roman" w:ascii="Times New Roman" w:hAnsi="Times New Roman"/>
           <w:b/>
           <w:i/>
           <w:sz w:val="24"/>
           <w:lang w:val="pt-BR"/>
         </w:rPr>
-        <w:t>2.</w:t>
-      </w:r>
-      <w:r>
-        <w:rPr>
-          <w:rFonts w:ascii="Times New Roman" w:hAnsi="Times New Roman" w:cs="Times New Roman"/>
-          <w:b/>
-          <w:i/>
-          <w:sz w:val="24"/>
-          <w:lang w:val="pt-BR"/>
-        </w:rPr>
-        <w:t xml:space="preserve"> A </w:t>
-      </w:r>
-      <w:proofErr w:type="gramStart"/>
-      <w:r>
-        <w:rPr>
-          <w:rFonts w:ascii="Times New Roman" w:hAnsi="Times New Roman" w:cs="Times New Roman"/>
-          <w:b/>
-          <w:i/>
-          <w:sz w:val="24"/>
-          <w:lang w:val="pt-BR"/>
-        </w:rPr>
-        <w:t>interação humano</w:t>
-      </w:r>
-      <w:proofErr w:type="gramEnd"/>
-      <w:r>
-        <w:rPr>
-          <w:rFonts w:ascii="Times New Roman" w:hAnsi="Times New Roman" w:cs="Times New Roman"/>
-          <w:b/>
-          <w:i/>
-          <w:sz w:val="24"/>
-          <w:lang w:val="pt-BR"/>
-        </w:rPr>
-        <w:t xml:space="preserve"> computador</w:t>
-      </w:r>
-    </w:p>
-    <w:p>
-      <w:pPr>
-        <w:pStyle w:val="Recuodecorpodetexto"/>
-        <w:jc w:val="both"/>
-        <w:rPr>
-          <w:rFonts w:ascii="Times New Roman" w:hAnsi="Times New Roman" w:cs="Times New Roman"/>
-          <w:lang w:val="pt-BR"/>
-        </w:rPr>
-      </w:pPr>
-      <w:r>
-        <w:rPr>
-          <w:rFonts w:ascii="Times New Roman" w:hAnsi="Times New Roman" w:cs="Times New Roman"/>
-          <w:lang w:val="pt-BR"/>
-        </w:rPr>
-        <w:t xml:space="preserve">      </w:t>
-      </w:r>
-      <w:r>
-        <w:rPr>
-          <w:rFonts w:ascii="Times New Roman" w:hAnsi="Times New Roman" w:cs="Times New Roman"/>
-          <w:lang w:val="pt-BR"/>
-        </w:rPr>
-        <w:t>As pessoas diagnosticadas com TDHA, tem dificuldades de lidar com estruturas padrões, neurologicamente típicas de estudos.</w:t>
-      </w:r>
-      <w:r>
-        <w:rPr>
-          <w:rFonts w:ascii="Times New Roman" w:hAnsi="Times New Roman" w:cs="Times New Roman"/>
-          <w:lang w:val="pt-BR"/>
-        </w:rPr>
-        <w:t xml:space="preserve"> </w:t>
-      </w:r>
-      <w:r>
-        <w:rPr>
-          <w:rFonts w:ascii="Times New Roman" w:hAnsi="Times New Roman" w:cs="Times New Roman"/>
-          <w:lang w:val="pt-BR"/>
-        </w:rPr>
-        <w:t xml:space="preserve">As novas tecnologias como I.A podem auxiliar </w:t>
-      </w:r>
-      <w:r>
-        <w:rPr>
-          <w:rFonts w:ascii="Times New Roman" w:hAnsi="Times New Roman" w:cs="Times New Roman"/>
-          <w:lang w:val="pt-BR"/>
-        </w:rPr>
-        <w:t>nos estudos, realizando afazeres simples que podem desfocar o diagnosticado do seu objetivo.</w:t>
-      </w:r>
-    </w:p>
-    <w:p>
-      <w:pPr>
-        <w:pStyle w:val="Recuodecorpodetexto"/>
-        <w:jc w:val="both"/>
-        <w:rPr>
-          <w:rFonts w:ascii="Times New Roman" w:hAnsi="Times New Roman" w:cs="Times New Roman"/>
-          <w:lang w:val="pt-BR"/>
-        </w:rPr>
-      </w:pPr>
-      <w:r>
-        <w:rPr>
-          <w:rFonts w:ascii="Times New Roman" w:hAnsi="Times New Roman" w:cs="Times New Roman"/>
-          <w:lang w:val="pt-BR"/>
-        </w:rPr>
-        <w:t xml:space="preserve">      Um exemplo bem claro é o simples ato de se levantar para ligar um ar condicionado, já é o suficiente para desfocar e arruinar o estudo, com um assistente de </w:t>
-      </w:r>
-      <w:proofErr w:type="gramStart"/>
-      <w:r>
-        <w:rPr>
-          <w:rFonts w:ascii="Times New Roman" w:hAnsi="Times New Roman" w:cs="Times New Roman"/>
-          <w:lang w:val="pt-BR"/>
-        </w:rPr>
-        <w:t>voz  programado</w:t>
-      </w:r>
-      <w:proofErr w:type="gramEnd"/>
-      <w:r>
-        <w:rPr>
-          <w:rFonts w:ascii="Times New Roman" w:hAnsi="Times New Roman" w:cs="Times New Roman"/>
-          <w:lang w:val="pt-BR"/>
-        </w:rPr>
-        <w:t xml:space="preserve"> para ligar o ar condicionado em uma determinada situação, já ajuda a manter o foco na atividade proposta.</w:t>
-      </w:r>
-    </w:p>
-    <w:p>
-      <w:pPr>
-        <w:pStyle w:val="Recuodecorpodetexto"/>
-        <w:jc w:val="both"/>
-        <w:rPr>
-          <w:rFonts w:ascii="Times New Roman" w:hAnsi="Times New Roman" w:cs="Times New Roman"/>
-          <w:lang w:val="pt-BR"/>
-        </w:rPr>
-      </w:pPr>
-      <w:r>
-        <w:rPr>
-          <w:rFonts w:ascii="Times New Roman" w:hAnsi="Times New Roman" w:cs="Times New Roman"/>
-          <w:lang w:val="pt-BR"/>
-        </w:rPr>
-        <w:t xml:space="preserve">       No dia a dia pode </w:t>
-      </w:r>
-      <w:r>
-        <w:rPr>
-          <w:rFonts w:ascii="Times New Roman" w:hAnsi="Times New Roman" w:cs="Times New Roman"/>
-          <w:lang w:val="pt-BR"/>
-        </w:rPr>
-        <w:t xml:space="preserve">ser </w:t>
-      </w:r>
-      <w:r>
-        <w:rPr>
-          <w:rFonts w:ascii="Times New Roman" w:hAnsi="Times New Roman" w:cs="Times New Roman"/>
-          <w:lang w:val="pt-BR"/>
-        </w:rPr>
-        <w:t>usado para programar uma lista de afazeres</w:t>
-      </w:r>
-      <w:r>
-        <w:rPr>
-          <w:rFonts w:ascii="Times New Roman" w:hAnsi="Times New Roman" w:cs="Times New Roman"/>
-          <w:lang w:val="pt-BR"/>
-        </w:rPr>
-        <w:t xml:space="preserve"> corriqueiros, para uma melhor utilização do tempo</w:t>
-      </w:r>
-      <w:r>
-        <w:rPr>
-          <w:rFonts w:ascii="Times New Roman" w:hAnsi="Times New Roman" w:cs="Times New Roman"/>
-          <w:lang w:val="pt-BR"/>
-        </w:rPr>
-        <w:t>,</w:t>
-      </w:r>
-      <w:r>
-        <w:rPr>
-          <w:rFonts w:ascii="Times New Roman" w:hAnsi="Times New Roman" w:cs="Times New Roman"/>
-          <w:lang w:val="pt-BR"/>
-        </w:rPr>
-        <w:t xml:space="preserve"> sem preocupações externas </w:t>
-      </w:r>
-      <w:r>
-        <w:rPr>
-          <w:rFonts w:ascii="Times New Roman" w:hAnsi="Times New Roman" w:cs="Times New Roman"/>
-          <w:lang w:val="pt-BR"/>
-        </w:rPr>
-        <w:t>que podem gerar distrações com o próximo afazer</w:t>
-      </w:r>
-      <w:r>
-        <w:rPr>
-          <w:rFonts w:ascii="Times New Roman" w:hAnsi="Times New Roman" w:cs="Times New Roman"/>
-          <w:lang w:val="pt-BR"/>
-        </w:rPr>
-        <w:t>.</w:t>
-      </w:r>
-    </w:p>
-    <w:p>
-      <w:pPr>
-        <w:pStyle w:val="Recuodecorpodetexto"/>
-        <w:jc w:val="both"/>
-        <w:rPr>
-          <w:rFonts w:ascii="Times New Roman" w:hAnsi="Times New Roman" w:cs="Times New Roman"/>
-          <w:lang w:val="pt-BR"/>
-        </w:rPr>
-      </w:pPr>
-      <w:r>
-        <w:rPr>
-          <w:rFonts w:ascii="Times New Roman" w:hAnsi="Times New Roman" w:cs="Times New Roman"/>
-          <w:lang w:val="pt-BR"/>
-        </w:rPr>
-        <w:t xml:space="preserve">     Também podemos utilizar a inteligência artificial para implementar técnica pomodoro que consiste em dividir as atividades em pequenos intervalos de tempo, alternando entre trabalho e descanso.</w:t>
-      </w:r>
-      <w:r>
-        <w:rPr>
-          <w:rFonts w:ascii="Times New Roman" w:hAnsi="Times New Roman" w:cs="Times New Roman"/>
-          <w:lang w:val="pt-BR"/>
-        </w:rPr>
-        <w:t xml:space="preserve"> Para uma pessoa com TDHA essa técnica ajuda</w:t>
-      </w:r>
-      <w:r>
-        <w:rPr>
-          <w:rFonts w:ascii="Times New Roman" w:hAnsi="Times New Roman" w:cs="Times New Roman"/>
-          <w:lang w:val="pt-BR"/>
-        </w:rPr>
-        <w:t xml:space="preserve"> organizar e potencializar </w:t>
-      </w:r>
-      <w:r>
-        <w:rPr>
-          <w:rFonts w:ascii="Times New Roman" w:hAnsi="Times New Roman" w:cs="Times New Roman"/>
-          <w:lang w:val="pt-BR"/>
-        </w:rPr>
-        <w:t>d</w:t>
-      </w:r>
-      <w:r>
-        <w:rPr>
-          <w:rFonts w:ascii="Times New Roman" w:hAnsi="Times New Roman" w:cs="Times New Roman"/>
-          <w:lang w:val="pt-BR"/>
-        </w:rPr>
-        <w:t>esenvolvimento na atividade proposta, principalmente nos estudos.</w:t>
-      </w:r>
-    </w:p>
-    <w:p>
-      <w:pPr>
-        <w:pStyle w:val="Recuodecorpodetexto"/>
-        <w:jc w:val="both"/>
-        <w:rPr>
-          <w:rFonts w:ascii="Times New Roman" w:hAnsi="Times New Roman" w:cs="Times New Roman"/>
-          <w:lang w:val="pt-BR"/>
-        </w:rPr>
-      </w:pPr>
-    </w:p>
-    <w:p>
-      <w:pPr>
-        <w:pStyle w:val="Recuodecorpodetexto"/>
-        <w:jc w:val="center"/>
-        <w:rPr>
-          <w:rFonts w:ascii="Times New Roman" w:hAnsi="Times New Roman" w:cs="Times New Roman"/>
-          <w:lang w:val="pt-BR"/>
-        </w:rPr>
-      </w:pPr>
-      <w:r>
-        <w:rPr>
-          <w:rFonts w:ascii="Times New Roman" w:hAnsi="Times New Roman" w:cs="Times New Roman"/>
-          <w:b/>
-          <w:i/>
-          <w:sz w:val="24"/>
-          <w:lang w:val="pt-BR"/>
-        </w:rPr>
         <w:t>3. Ilustrações</w:t>
       </w:r>
     </w:p>
     <w:p>
       <w:pPr>
-        <w:pStyle w:val="Recuodecorpodetexto"/>
+        <w:pStyle w:val="Corpodotextorecuado"/>
         <w:ind w:firstLine="284"/>
         <w:jc w:val="both"/>
         <w:rPr>
           <w:rFonts w:ascii="Times New Roman" w:hAnsi="Times New Roman" w:cs="Times New Roman"/>
           <w:i/>
-          <w:lang w:val="pt-BR"/>
-        </w:rPr>
-      </w:pPr>
-    </w:p>
-    <w:p>
-      <w:pPr>
-        <w:pStyle w:val="Recuodecorpodetexto"/>
+          <w:i/>
+          <w:lang w:val="pt-BR"/>
+        </w:rPr>
+      </w:pPr>
+      <w:r>
+        <w:rPr>
+          <w:rFonts w:cs="Times New Roman" w:ascii="Times New Roman" w:hAnsi="Times New Roman"/>
+          <w:i/>
+          <w:lang w:val="pt-BR"/>
+        </w:rPr>
+      </w:r>
+    </w:p>
+    <w:p>
+      <w:pPr>
+        <w:pStyle w:val="Corpodotextorecuado"/>
         <w:ind w:firstLine="284"/>
         <w:jc w:val="both"/>
         <w:rPr>
           <w:rFonts w:ascii="Times New Roman" w:hAnsi="Times New Roman" w:cs="Times New Roman"/>
           <w:i/>
-          <w:lang w:val="pt-BR"/>
-        </w:rPr>
-      </w:pPr>
-    </w:p>
-    <w:p>
-      <w:pPr>
-        <w:pStyle w:val="Recuodecorpodetexto"/>
+          <w:i/>
+          <w:lang w:val="pt-BR"/>
+        </w:rPr>
+      </w:pPr>
+      <w:r>
+        <w:rPr>
+          <w:rFonts w:cs="Times New Roman" w:ascii="Times New Roman" w:hAnsi="Times New Roman"/>
+          <w:i/>
+          <w:lang w:val="pt-BR"/>
+        </w:rPr>
+      </w:r>
+    </w:p>
+    <w:p>
+      <w:pPr>
+        <w:pStyle w:val="Corpodotextorecuado"/>
         <w:jc w:val="center"/>
         <w:rPr>
           <w:rFonts w:ascii="Times New Roman" w:hAnsi="Times New Roman" w:cs="Times New Roman"/>
@@ -576,16 +446,12 @@
         </w:rPr>
       </w:pPr>
       <w:r>
-        <w:rPr>
-          <w:rFonts w:ascii="Times New Roman" w:hAnsi="Times New Roman" w:cs="Times New Roman"/>
-          <w:noProof/>
-          <w:lang w:val="pt-BR"/>
-        </w:rPr>
+        <w:rPr/>
         <w:drawing>
-          <wp:inline distT="0" distB="0" distL="0" distR="0" wp14:anchorId="00C4F3FA" wp14:editId="77A8EA95">
+          <wp:inline distT="0" distB="0" distL="0" distR="0">
             <wp:extent cx="2880360" cy="1257300"/>
             <wp:effectExtent l="0" t="0" r="0" b="0"/>
-            <wp:docPr id="2" name="Imagem 2" descr="Desenho de um cachorro&#10;&#10;Descrição gerada automaticamente com confiança média"/>
+            <wp:docPr id="1" name="Imagem 2" descr="Desenho de um cachorro&#10;&#10;Descrição gerada automaticamente com confiança média"/>
             <wp:cNvGraphicFramePr>
               <a:graphicFrameLocks xmlns:a="http://schemas.openxmlformats.org/drawingml/2006/main" noChangeAspect="1"/>
             </wp:cNvGraphicFramePr>
@@ -593,22 +459,18 @@
               <a:graphicData uri="http://schemas.openxmlformats.org/drawingml/2006/picture">
                 <pic:pic xmlns:pic="http://schemas.openxmlformats.org/drawingml/2006/picture">
                   <pic:nvPicPr>
-                    <pic:cNvPr id="2" name="Imagem 2" descr="Desenho de um cachorro&#10;&#10;Descrição gerada automaticamente com confiança média"/>
-                    <pic:cNvPicPr/>
+                    <pic:cNvPr id="1" name="Imagem 2" descr="Desenho de um cachorro&#10;&#10;Descrição gerada automaticamente com confiança média"/>
+                    <pic:cNvPicPr>
+                      <a:picLocks noChangeAspect="1" noChangeArrowheads="1"/>
+                    </pic:cNvPicPr>
                   </pic:nvPicPr>
                   <pic:blipFill>
-                    <a:blip r:embed="rId5" cstate="print">
-                      <a:extLst>
-                        <a:ext uri="{28A0092B-C50C-407E-A947-70E740481C1C}">
-                          <a14:useLocalDpi xmlns:a14="http://schemas.microsoft.com/office/drawing/2010/main" val="0"/>
-                        </a:ext>
-                      </a:extLst>
-                    </a:blip>
+                    <a:blip r:embed="rId2"/>
                     <a:stretch>
                       <a:fillRect/>
                     </a:stretch>
                   </pic:blipFill>
-                  <pic:spPr>
+                  <pic:spPr bwMode="auto">
                     <a:xfrm>
                       <a:off x="0" y="0"/>
                       <a:ext cx="2880360" cy="1257300"/>
@@ -626,7 +488,7 @@
     </w:p>
     <w:p>
       <w:pPr>
-        <w:pStyle w:val="Recuodecorpodetexto"/>
+        <w:pStyle w:val="Corpodotextorecuado"/>
         <w:jc w:val="center"/>
         <w:rPr>
           <w:rFonts w:ascii="Times New Roman" w:hAnsi="Times New Roman" w:cs="Times New Roman"/>
@@ -635,31 +497,37 @@
       </w:pPr>
       <w:r>
         <w:rPr>
+          <w:rFonts w:cs="Times New Roman" w:ascii="Times New Roman" w:hAnsi="Times New Roman"/>
+          <w:lang w:val="pt-BR"/>
+        </w:rPr>
+        <w:t>Figura 1 – </w:t>
+      </w:r>
+      <w:r>
+        <w:rPr>
+          <w:rFonts w:cs="Times New Roman" w:ascii="Times New Roman" w:hAnsi="Times New Roman"/>
+          <w:lang w:val="pt-BR"/>
+        </w:rPr>
+        <w:t>Principais I.A. do Mercado.</w:t>
+      </w:r>
+    </w:p>
+    <w:p>
+      <w:pPr>
+        <w:pStyle w:val="Corpodotextorecuado"/>
+        <w:rPr>
           <w:rFonts w:ascii="Times New Roman" w:hAnsi="Times New Roman" w:cs="Times New Roman"/>
           <w:lang w:val="pt-BR"/>
         </w:rPr>
-        <w:t>Figura 1 – </w:t>
-      </w:r>
-      <w:r>
-        <w:rPr>
-          <w:rFonts w:ascii="Times New Roman" w:hAnsi="Times New Roman" w:cs="Times New Roman"/>
-          <w:lang w:val="pt-BR"/>
-        </w:rPr>
-        <w:t>Como é a mente de um THDA.</w:t>
-      </w:r>
-    </w:p>
-    <w:p>
-      <w:pPr>
-        <w:pStyle w:val="Recuodecorpodetexto"/>
-        <w:rPr>
-          <w:rFonts w:ascii="Times New Roman" w:hAnsi="Times New Roman" w:cs="Times New Roman"/>
-          <w:lang w:val="pt-BR"/>
-        </w:rPr>
-      </w:pPr>
-    </w:p>
-    <w:p>
-      <w:pPr>
-        <w:pStyle w:val="Recuodecorpodetexto"/>
+      </w:pPr>
+      <w:r>
+        <w:rPr>
+          <w:rFonts w:cs="Times New Roman" w:ascii="Times New Roman" w:hAnsi="Times New Roman"/>
+          <w:lang w:val="pt-BR"/>
+        </w:rPr>
+      </w:r>
+    </w:p>
+    <w:p>
+      <w:pPr>
+        <w:pStyle w:val="Corpodotextorecuado"/>
         <w:ind w:firstLine="284"/>
         <w:jc w:val="both"/>
         <w:rPr>
@@ -667,10 +535,16 @@
           <w:lang w:val="pt-BR"/>
         </w:rPr>
       </w:pPr>
-    </w:p>
-    <w:p>
-      <w:pPr>
-        <w:pStyle w:val="Recuodecorpodetexto"/>
+      <w:r>
+        <w:rPr>
+          <w:rFonts w:cs="Times New Roman" w:ascii="Times New Roman" w:hAnsi="Times New Roman"/>
+          <w:lang w:val="pt-BR"/>
+        </w:rPr>
+      </w:r>
+    </w:p>
+    <w:p>
+      <w:pPr>
+        <w:pStyle w:val="Corpodotextorecuado"/>
         <w:jc w:val="center"/>
         <w:rPr>
           <w:rFonts w:ascii="Times New Roman" w:hAnsi="Times New Roman" w:cs="Times New Roman"/>
@@ -679,7 +553,7 @@
       </w:pPr>
       <w:r>
         <w:rPr>
-          <w:rFonts w:ascii="Times New Roman" w:hAnsi="Times New Roman" w:cs="Times New Roman"/>
+          <w:rFonts w:cs="Times New Roman" w:ascii="Times New Roman" w:hAnsi="Times New Roman"/>
           <w:b/>
           <w:i/>
           <w:sz w:val="24"/>
@@ -690,7 +564,7 @@
     </w:p>
     <w:p>
       <w:pPr>
-        <w:pStyle w:val="Recuodecorpodetexto"/>
+        <w:pStyle w:val="Corpodotextorecuado"/>
         <w:ind w:firstLine="284"/>
         <w:jc w:val="both"/>
         <w:rPr>
@@ -700,213 +574,47 @@
       </w:pPr>
       <w:r>
         <w:rPr>
+          <w:rFonts w:cs="Times New Roman" w:ascii="Times New Roman" w:hAnsi="Times New Roman"/>
+          <w:lang w:val="pt-BR"/>
+        </w:rPr>
+        <w:t>Diante de todos esses conflitos mentais, achando que somos um ‘problema’ entendemos que apenas somos diferente, e não de uma forma ruim, mais sim, do nosso jeito, temos sim nossas dificuldades e os caminhos podem ser um pouco mais difíceis, mas temos a mesma capacidade e até mais ‘ferramentas’ que um neuro típico.</w:t>
+      </w:r>
+    </w:p>
+    <w:p>
+      <w:pPr>
+        <w:pStyle w:val="Corpodotextorecuado"/>
+        <w:jc w:val="both"/>
+        <w:rPr>
           <w:rFonts w:ascii="Times New Roman" w:hAnsi="Times New Roman" w:cs="Times New Roman"/>
           <w:lang w:val="pt-BR"/>
         </w:rPr>
-        <w:t>Diante de todo</w:t>
-      </w:r>
-      <w:r>
-        <w:rPr>
-          <w:rFonts w:ascii="Times New Roman" w:hAnsi="Times New Roman" w:cs="Times New Roman"/>
-          <w:lang w:val="pt-BR"/>
-        </w:rPr>
-        <w:t>s</w:t>
-      </w:r>
-      <w:r>
-        <w:rPr>
-          <w:rFonts w:ascii="Times New Roman" w:hAnsi="Times New Roman" w:cs="Times New Roman"/>
-          <w:lang w:val="pt-BR"/>
-        </w:rPr>
-        <w:t xml:space="preserve"> esse</w:t>
-      </w:r>
-      <w:r>
-        <w:rPr>
-          <w:rFonts w:ascii="Times New Roman" w:hAnsi="Times New Roman" w:cs="Times New Roman"/>
-          <w:lang w:val="pt-BR"/>
-        </w:rPr>
-        <w:t>s</w:t>
-      </w:r>
-      <w:r>
-        <w:rPr>
-          <w:rFonts w:ascii="Times New Roman" w:hAnsi="Times New Roman" w:cs="Times New Roman"/>
-          <w:lang w:val="pt-BR"/>
-        </w:rPr>
-        <w:t xml:space="preserve"> conflitos mentais, achando que somos um ‘problema’ entendemos que apenas somos </w:t>
-      </w:r>
-      <w:proofErr w:type="gramStart"/>
-      <w:r>
-        <w:rPr>
-          <w:rFonts w:ascii="Times New Roman" w:hAnsi="Times New Roman" w:cs="Times New Roman"/>
-          <w:lang w:val="pt-BR"/>
-        </w:rPr>
-        <w:t>diferente</w:t>
-      </w:r>
-      <w:proofErr w:type="gramEnd"/>
-      <w:r>
-        <w:rPr>
-          <w:rFonts w:ascii="Times New Roman" w:hAnsi="Times New Roman" w:cs="Times New Roman"/>
-          <w:lang w:val="pt-BR"/>
-        </w:rPr>
-        <w:t>, e não d</w:t>
-      </w:r>
-      <w:r>
-        <w:rPr>
-          <w:rFonts w:ascii="Times New Roman" w:hAnsi="Times New Roman" w:cs="Times New Roman"/>
-          <w:lang w:val="pt-BR"/>
-        </w:rPr>
-        <w:t>e uma</w:t>
-      </w:r>
-      <w:r>
-        <w:rPr>
-          <w:rFonts w:ascii="Times New Roman" w:hAnsi="Times New Roman" w:cs="Times New Roman"/>
-          <w:lang w:val="pt-BR"/>
-        </w:rPr>
-        <w:t xml:space="preserve"> forma ruim</w:t>
-      </w:r>
-      <w:r>
-        <w:rPr>
-          <w:rFonts w:ascii="Times New Roman" w:hAnsi="Times New Roman" w:cs="Times New Roman"/>
-          <w:lang w:val="pt-BR"/>
-        </w:rPr>
-        <w:t>,</w:t>
-      </w:r>
-      <w:r>
-        <w:rPr>
-          <w:rFonts w:ascii="Times New Roman" w:hAnsi="Times New Roman" w:cs="Times New Roman"/>
-          <w:lang w:val="pt-BR"/>
-        </w:rPr>
-        <w:t xml:space="preserve"> mais sim</w:t>
-      </w:r>
-      <w:r>
-        <w:rPr>
-          <w:rFonts w:ascii="Times New Roman" w:hAnsi="Times New Roman" w:cs="Times New Roman"/>
-          <w:lang w:val="pt-BR"/>
-        </w:rPr>
-        <w:t xml:space="preserve">, </w:t>
-      </w:r>
-      <w:r>
-        <w:rPr>
-          <w:rFonts w:ascii="Times New Roman" w:hAnsi="Times New Roman" w:cs="Times New Roman"/>
-          <w:lang w:val="pt-BR"/>
-        </w:rPr>
-        <w:t>do nosso jeito, temos sim nossas di</w:t>
-      </w:r>
-      <w:r>
-        <w:rPr>
-          <w:rFonts w:ascii="Times New Roman" w:hAnsi="Times New Roman" w:cs="Times New Roman"/>
-          <w:lang w:val="pt-BR"/>
-        </w:rPr>
-        <w:t>fi</w:t>
-      </w:r>
-      <w:r>
-        <w:rPr>
-          <w:rFonts w:ascii="Times New Roman" w:hAnsi="Times New Roman" w:cs="Times New Roman"/>
-          <w:lang w:val="pt-BR"/>
-        </w:rPr>
-        <w:t xml:space="preserve">culdades e os caminhos podem ser um pouco mais </w:t>
-      </w:r>
-      <w:r>
-        <w:rPr>
-          <w:rFonts w:ascii="Times New Roman" w:hAnsi="Times New Roman" w:cs="Times New Roman"/>
-          <w:lang w:val="pt-BR"/>
-        </w:rPr>
-        <w:t>difíceis</w:t>
-      </w:r>
-      <w:r>
-        <w:rPr>
-          <w:rFonts w:ascii="Times New Roman" w:hAnsi="Times New Roman" w:cs="Times New Roman"/>
-          <w:lang w:val="pt-BR"/>
-        </w:rPr>
-        <w:t>, mas temos a mesma</w:t>
-      </w:r>
-      <w:r>
-        <w:rPr>
-          <w:rFonts w:ascii="Times New Roman" w:hAnsi="Times New Roman" w:cs="Times New Roman"/>
-          <w:lang w:val="pt-BR"/>
-        </w:rPr>
-        <w:t xml:space="preserve"> capacidade</w:t>
-      </w:r>
-      <w:r>
-        <w:rPr>
-          <w:rFonts w:ascii="Times New Roman" w:hAnsi="Times New Roman" w:cs="Times New Roman"/>
-          <w:lang w:val="pt-BR"/>
-        </w:rPr>
-        <w:t xml:space="preserve"> e até mais </w:t>
-      </w:r>
-      <w:r>
-        <w:rPr>
-          <w:rFonts w:ascii="Times New Roman" w:hAnsi="Times New Roman" w:cs="Times New Roman"/>
-          <w:lang w:val="pt-BR"/>
-        </w:rPr>
-        <w:t>‘</w:t>
-      </w:r>
-      <w:r>
-        <w:rPr>
-          <w:rFonts w:ascii="Times New Roman" w:hAnsi="Times New Roman" w:cs="Times New Roman"/>
-          <w:lang w:val="pt-BR"/>
-        </w:rPr>
-        <w:t>ferramentas</w:t>
-      </w:r>
-      <w:r>
-        <w:rPr>
-          <w:rFonts w:ascii="Times New Roman" w:hAnsi="Times New Roman" w:cs="Times New Roman"/>
-          <w:lang w:val="pt-BR"/>
-        </w:rPr>
-        <w:t>’</w:t>
-      </w:r>
-      <w:r>
-        <w:rPr>
-          <w:rFonts w:ascii="Times New Roman" w:hAnsi="Times New Roman" w:cs="Times New Roman"/>
-          <w:lang w:val="pt-BR"/>
-        </w:rPr>
-        <w:t xml:space="preserve"> que um neuro típico</w:t>
-      </w:r>
-      <w:r>
-        <w:rPr>
-          <w:rFonts w:ascii="Times New Roman" w:hAnsi="Times New Roman" w:cs="Times New Roman"/>
-          <w:lang w:val="pt-BR"/>
-        </w:rPr>
-        <w:t>.</w:t>
-      </w:r>
-    </w:p>
-    <w:p>
-      <w:pPr>
-        <w:pStyle w:val="Recuodecorpodetexto"/>
-        <w:jc w:val="both"/>
-        <w:rPr>
-          <w:rFonts w:ascii="Times New Roman" w:hAnsi="Times New Roman" w:cs="Times New Roman"/>
-          <w:lang w:val="pt-BR"/>
-        </w:rPr>
-      </w:pPr>
-    </w:p>
-    <w:p>
-      <w:pPr>
-        <w:pStyle w:val="Recuodecorpodetexto"/>
+      </w:pPr>
+      <w:r>
+        <w:rPr>
+          <w:rFonts w:cs="Times New Roman" w:ascii="Times New Roman" w:hAnsi="Times New Roman"/>
+          <w:lang w:val="pt-BR"/>
+        </w:rPr>
+      </w:r>
+    </w:p>
+    <w:p>
+      <w:pPr>
+        <w:pStyle w:val="Corpodotextorecuado"/>
         <w:jc w:val="center"/>
-      </w:pPr>
-      <w:r>
-        <w:rPr>
-          <w:rFonts w:ascii="Times New Roman" w:hAnsi="Times New Roman" w:cs="Times New Roman"/>
+        <w:rPr/>
+      </w:pPr>
+      <w:r>
+        <w:rPr>
+          <w:rFonts w:cs="Times New Roman" w:ascii="Times New Roman" w:hAnsi="Times New Roman"/>
           <w:b/>
           <w:i/>
           <w:sz w:val="24"/>
         </w:rPr>
-        <w:t xml:space="preserve">5. </w:t>
-      </w:r>
-      <w:proofErr w:type="spellStart"/>
-      <w:r>
-        <w:rPr>
-          <w:rFonts w:ascii="Times New Roman" w:hAnsi="Times New Roman" w:cs="Times New Roman"/>
-          <w:b/>
-          <w:i/>
-          <w:sz w:val="24"/>
-        </w:rPr>
-        <w:t>Referências</w:t>
-      </w:r>
-      <w:proofErr w:type="spellEnd"/>
-    </w:p>
-    <w:p>
-      <w:pPr>
+        <w:t>5. Referências</w:t>
+      </w:r>
+    </w:p>
+    <w:p>
+      <w:pPr>
+        <w:pStyle w:val="Normal"/>
         <w:ind w:left="284" w:hanging="284"/>
         <w:jc w:val="both"/>
         <w:rPr>
@@ -919,61 +627,22 @@
         </w:rPr>
         <w:t xml:space="preserve">[1] </w:t>
       </w:r>
-      <w:proofErr w:type="spellStart"/>
       <w:r>
         <w:rPr>
           <w:lang w:val="en-US" w:eastAsia="ja-JP"/>
         </w:rPr>
-        <w:t>E</w:t>
+        <w:t xml:space="preserve">Exemplos de Skills, </w:t>
       </w:r>
       <w:r>
         <w:rPr>
           <w:lang w:val="en-US" w:eastAsia="ja-JP"/>
         </w:rPr>
-        <w:t>x</w:t>
-      </w:r>
-      <w:r>
-        <w:rPr>
-          <w:lang w:val="en-US" w:eastAsia="ja-JP"/>
-        </w:rPr>
-        <w:t>peri</w:t>
-      </w:r>
-      <w:r>
-        <w:rPr>
-          <w:lang w:val="en-US" w:eastAsia="ja-JP"/>
-        </w:rPr>
-        <w:t>ê</w:t>
-      </w:r>
-      <w:r>
-        <w:rPr>
-          <w:lang w:val="en-US" w:eastAsia="ja-JP"/>
-        </w:rPr>
-        <w:t>ncia</w:t>
-      </w:r>
-      <w:proofErr w:type="spellEnd"/>
-      <w:r>
-        <w:rPr>
-          <w:lang w:val="en-US" w:eastAsia="ja-JP"/>
-        </w:rPr>
-        <w:t xml:space="preserve"> </w:t>
-      </w:r>
-      <w:proofErr w:type="spellStart"/>
-      <w:r>
-        <w:rPr>
-          <w:lang w:val="en-US" w:eastAsia="ja-JP"/>
-        </w:rPr>
-        <w:t>empírica</w:t>
-      </w:r>
-      <w:proofErr w:type="spellEnd"/>
-      <w:r>
-        <w:rPr>
-          <w:lang w:val="en-US" w:eastAsia="ja-JP"/>
-        </w:rPr>
-        <w:t>.</w:t>
-      </w:r>
-    </w:p>
-    <w:p>
-      <w:pPr>
+        <w:t>encontrados em:</w:t>
+      </w:r>
+    </w:p>
+    <w:p>
+      <w:pPr>
+        <w:pStyle w:val="Normal"/>
         <w:ind w:left="284" w:hanging="284"/>
         <w:jc w:val="both"/>
         <w:rPr>
@@ -984,33 +653,18 @@
         <w:rPr>
           <w:lang w:val="en-US" w:eastAsia="ja-JP"/>
         </w:rPr>
-        <w:t xml:space="preserve">[2] Técnica pomodoro, </w:t>
-      </w:r>
-      <w:proofErr w:type="spellStart"/>
+        <w:t>https://www.amazon.com.br/b?ie=UTF8&amp;node=17938238011</w:t>
+      </w:r>
       <w:r>
         <w:rPr>
           <w:lang w:val="en-US" w:eastAsia="ja-JP"/>
         </w:rPr>
-        <w:t>disponível</w:t>
-      </w:r>
-      <w:proofErr w:type="spellEnd"/>
-      <w:r>
-        <w:rPr>
-          <w:lang w:val="en-US" w:eastAsia="ja-JP"/>
-        </w:rPr>
-        <w:t xml:space="preserve"> </w:t>
-      </w:r>
-      <w:proofErr w:type="spellStart"/>
-      <w:r>
-        <w:rPr>
-          <w:lang w:val="en-US" w:eastAsia="ja-JP"/>
-        </w:rPr>
-        <w:t>em</w:t>
-      </w:r>
-      <w:proofErr w:type="spellEnd"/>
-    </w:p>
-    <w:p>
-      <w:pPr>
+        <w:t>.</w:t>
+      </w:r>
+    </w:p>
+    <w:p>
+      <w:pPr>
+        <w:pStyle w:val="Normal"/>
         <w:ind w:left="284" w:hanging="284"/>
         <w:jc w:val="both"/>
         <w:rPr>
@@ -1021,66 +675,93 @@
         <w:rPr>
           <w:lang w:val="en-US" w:eastAsia="ja-JP"/>
         </w:rPr>
-        <w:t>https://brasilescola.uol.com.br/dicas-de-estudo/tecnica-pomodoro-que-e-e-como-funciona.htm#Vantagens+de+usar+a+t%C3%A9cnica+Pomodoro</w:t>
-      </w:r>
-    </w:p>
-    <w:p>
-      <w:pPr>
+        <w:t>[2] Técnica pomodoro, disponível em:</w:t>
+      </w:r>
+    </w:p>
+    <w:p>
+      <w:pPr>
+        <w:pStyle w:val="Normal"/>
         <w:ind w:left="284" w:hanging="284"/>
         <w:jc w:val="both"/>
-      </w:pPr>
+        <w:rPr>
+          <w:lang w:val="en-US" w:eastAsia="ja-JP"/>
+        </w:rPr>
+      </w:pPr>
+      <w:r>
+        <w:rPr>
+          <w:lang w:val="en-US" w:eastAsia="ja-JP"/>
+        </w:rPr>
+        <w:t>https://brasilescola.uol.com.br/dicas-de-estudo/tecnica-pomodoro-que-e-e-como-funciona.htm#Vantagens+de+usar+a+t%C3%A9cnica+Pomodoro</w:t>
+      </w:r>
+    </w:p>
+    <w:p>
+      <w:pPr>
+        <w:pStyle w:val="Normal"/>
+        <w:ind w:left="284" w:hanging="284"/>
+        <w:jc w:val="both"/>
+        <w:rPr/>
+      </w:pPr>
+      <w:r>
+        <w:rPr/>
+      </w:r>
     </w:p>
     <w:p>
       <w:pPr>
         <w:sectPr>
           <w:type w:val="continuous"/>
           <w:pgSz w:w="11906" w:h="16838"/>
-          <w:pgMar w:top="1134" w:right="1134" w:bottom="1418" w:left="1134" w:header="720" w:footer="720" w:gutter="0"/>
-          <w:cols w:num="2" w:space="566"/>
-          <w:docGrid w:linePitch="360"/>
+          <w:pgMar w:left="1134" w:right="1134" w:gutter="0" w:header="0" w:top="1134" w:footer="0" w:bottom="1418"/>
+          <w:cols w:num="2" w:space="566" w:equalWidth="true" w:sep="false"/>
+          <w:formProt w:val="false"/>
+          <w:textDirection w:val="lrTb"/>
+          <w:docGrid w:type="default" w:linePitch="360" w:charSpace="8192"/>
         </w:sectPr>
       </w:pPr>
     </w:p>
-    <w:p/>
-    <w:p/>
-    <w:p>
-      <w:r>
-        <w:t>Felipe Carvalho de Souza</w:t>
-      </w:r>
-      <w:proofErr w:type="gramStart"/>
-      <w:r>
-        <w:t>1 ,</w:t>
-      </w:r>
-      <w:proofErr w:type="gramEnd"/>
-      <w:r>
-        <w:t xml:space="preserve"> Rafael Santos2 , Giuliano </w:t>
-      </w:r>
-      <w:proofErr w:type="spellStart"/>
-      <w:r>
-        <w:t>Araujo</w:t>
-      </w:r>
-      <w:proofErr w:type="spellEnd"/>
-      <w:r>
-        <w:t xml:space="preserve"> Bertoti3 1, 3FATEC São José dos Campos 1, 2INPE felipe.souza69@fatec.sp.gov.br, giuliano.bertoti@fatec.sp.gov.br</w:t>
+    <w:p>
+      <w:pPr>
+        <w:pStyle w:val="Normal"/>
+        <w:rPr/>
+      </w:pPr>
+      <w:r>
+        <w:rPr/>
+      </w:r>
+    </w:p>
+    <w:p>
+      <w:pPr>
+        <w:pStyle w:val="Normal"/>
+        <w:rPr/>
+      </w:pPr>
+      <w:r>
+        <w:rPr/>
+      </w:r>
+    </w:p>
+    <w:p>
+      <w:pPr>
+        <w:pStyle w:val="Normal"/>
+        <w:rPr/>
+      </w:pPr>
+      <w:r>
+        <w:rPr/>
+        <w:t>Felipe Carvalho de Souza1 , Rafael Santos2 , Giuliano Araujo Bertoti3 1, 3FATEC São José dos Campos 1, 2INPE felipe.souza69@fatec.sp.gov.br, giuliano.bertoti@fatec.sp.gov.br</w:t>
       </w:r>
     </w:p>
     <w:sectPr>
       <w:type w:val="continuous"/>
       <w:pgSz w:w="11906" w:h="16838"/>
-      <w:pgMar w:top="1134" w:right="1134" w:bottom="1418" w:left="1134" w:header="720" w:footer="720" w:gutter="0"/>
-      <w:cols w:num="2" w:space="566"/>
-      <w:docGrid w:linePitch="360"/>
+      <w:pgMar w:left="1134" w:right="1134" w:gutter="0" w:header="0" w:top="1134" w:footer="0" w:bottom="1418"/>
+      <w:cols w:num="2" w:space="566" w:equalWidth="true" w:sep="false"/>
+      <w:formProt w:val="false"/>
+      <w:textDirection w:val="lrTb"/>
+      <w:docGrid w:type="default" w:linePitch="360" w:charSpace="8192"/>
     </w:sectPr>
   </w:body>
 </w:document>
 </file>
 
 <file path=word/numbering.xml><?xml version="1.0" encoding="utf-8"?>
-<w:numbering xmlns:wpc="http://schemas.microsoft.com/office/word/2010/wordprocessingCanvas" xmlns:cx="http://schemas.microsoft.com/office/drawing/2014/chartex" xmlns:cx1="http://schemas.microsoft.com/office/drawing/2015/9/8/chartex" xmlns:cx2="http://schemas.microsoft.com/office/drawing/2015/10/21/chartex" xmlns:cx3="http://schemas.microsoft.com/office/drawing/2016/5/9/chartex" xmlns:cx4="http://schemas.microsoft.com/office/drawing/2016/5/10/chartex" xmlns:cx5="http://schemas.microsoft.com/office/drawing/2016/5/11/chartex" xmlns:cx6="http://schemas.microsoft.com/office/drawing/2016/5/12/chartex" xmlns:cx7="http://schemas.microsoft.com/office/drawing/2016/5/13/chartex" xmlns:cx8="http://schemas.microsoft.com/office/drawing/2016/5/14/chartex" xmlns:mc="http://schemas.openxmlformats.org/markup-compatibility/2006" xmlns:aink="http://schemas.microsoft.com/office/drawing/2016/ink" xmlns:am3d="http://schemas.microsoft.com/office/drawing/2017/model3d" xmlns:o="urn:schemas-microsoft-com:office:office" xmlns:oel="http://schemas.microsoft.com/office/2019/extlst" xmlns:r="http://schemas.openxmlformats.org/officeDocument/2006/relationships" xmlns:m="http://schemas.openxmlformats.org/officeDocument/2006/math" xmlns:v="urn:schemas-microsoft-com:vml" xmlns:wp14="http://schemas.microsoft.com/office/word/2010/wordprocessingDrawing" xmlns:wp="http://schemas.openxmlformats.org/drawingml/2006/wordprocessingDrawing" xmlns:w10="urn:schemas-microsoft-com:office:word" xmlns:w="http://schemas.openxmlformats.org/wordprocessingml/2006/main" xmlns:w14="http://schemas.microsoft.com/office/word/2010/wordml" xmlns:w15="http://schemas.microsoft.com/office/word/2012/wordml" xmlns:w16cex="http://schemas.microsoft.com/office/word/2018/wordml/cex" xmlns:w16cid="http://schemas.microsoft.com/office/word/2016/wordml/cid" xmlns:w16="http://schemas.microsoft.com/office/word/2018/wordml" xmlns:w16sdtdh="http://schemas.microsoft.com/office/word/2020/wordml/sdtdatahash" xmlns:w16se="http://schemas.microsoft.com/office/word/2015/wordml/symex" xmlns:wpg="http://schemas.microsoft.com/office/word/2010/wordprocessingGroup" xmlns:wpi="http://schemas.microsoft.com/office/word/2010/wordprocessingInk" xmlns:wne="http://schemas.microsoft.com/office/word/2006/wordml" xmlns:wps="http://schemas.microsoft.com/office/word/2010/wordprocessingShape" mc:Ignorable="w14 w15 w16se w16cid w16 w16cex w16sdtdh wp14">
-  <w:abstractNum w:abstractNumId="0" w15:restartNumberingAfterBreak="0">
-    <w:nsid w:val="00000001"/>
-    <w:multiLevelType w:val="multilevel"/>
-    <w:tmpl w:val="00000001"/>
+<w:numbering xmlns:w="http://schemas.openxmlformats.org/wordprocessingml/2006/main" xmlns:o="urn:schemas-microsoft-com:office:office" xmlns:r="http://schemas.openxmlformats.org/officeDocument/2006/relationships" xmlns:v="urn:schemas-microsoft-com:vml" xmlns:mc="http://schemas.openxmlformats.org/markup-compatibility/2006" xmlns:w14="http://schemas.microsoft.com/office/word/2010/wordml" mc:Ignorable="w14">
+  <w:abstractNum w:abstractNumId="1">
     <w:lvl w:ilvl="0">
       <w:start w:val="1"/>
       <w:numFmt w:val="none"/>
@@ -1089,10 +770,11 @@
       <w:lvlJc w:val="left"/>
       <w:pPr>
         <w:tabs>
-          <w:tab w:val="num" w:pos="432"/>
+          <w:tab w:val="num" w:pos="0"/>
         </w:tabs>
         <w:ind w:left="432" w:hanging="432"/>
       </w:pPr>
+      <w:rPr/>
     </w:lvl>
     <w:lvl w:ilvl="1">
       <w:start w:val="1"/>
@@ -1102,10 +784,11 @@
       <w:lvlJc w:val="left"/>
       <w:pPr>
         <w:tabs>
-          <w:tab w:val="num" w:pos="576"/>
+          <w:tab w:val="num" w:pos="0"/>
         </w:tabs>
         <w:ind w:left="576" w:hanging="576"/>
       </w:pPr>
+      <w:rPr/>
     </w:lvl>
     <w:lvl w:ilvl="2">
       <w:start w:val="1"/>
@@ -1115,10 +798,11 @@
       <w:lvlJc w:val="left"/>
       <w:pPr>
         <w:tabs>
-          <w:tab w:val="num" w:pos="720"/>
+          <w:tab w:val="num" w:pos="0"/>
         </w:tabs>
         <w:ind w:left="720" w:hanging="720"/>
       </w:pPr>
+      <w:rPr/>
     </w:lvl>
     <w:lvl w:ilvl="3">
       <w:start w:val="1"/>
@@ -1128,10 +812,11 @@
       <w:lvlJc w:val="left"/>
       <w:pPr>
         <w:tabs>
-          <w:tab w:val="num" w:pos="864"/>
+          <w:tab w:val="num" w:pos="0"/>
         </w:tabs>
         <w:ind w:left="864" w:hanging="864"/>
       </w:pPr>
+      <w:rPr/>
     </w:lvl>
     <w:lvl w:ilvl="4">
       <w:start w:val="1"/>
@@ -1141,10 +826,11 @@
       <w:lvlJc w:val="left"/>
       <w:pPr>
         <w:tabs>
-          <w:tab w:val="num" w:pos="1008"/>
+          <w:tab w:val="num" w:pos="0"/>
         </w:tabs>
         <w:ind w:left="1008" w:hanging="1008"/>
       </w:pPr>
+      <w:rPr/>
     </w:lvl>
     <w:lvl w:ilvl="5">
       <w:start w:val="1"/>
@@ -1154,24 +840,25 @@
       <w:lvlJc w:val="left"/>
       <w:pPr>
         <w:tabs>
-          <w:tab w:val="num" w:pos="1152"/>
+          <w:tab w:val="num" w:pos="0"/>
         </w:tabs>
         <w:ind w:left="1152" w:hanging="1152"/>
       </w:pPr>
+      <w:rPr/>
     </w:lvl>
     <w:lvl w:ilvl="6">
       <w:start w:val="1"/>
       <w:numFmt w:val="none"/>
-      <w:pStyle w:val="Ttulo7"/>
       <w:suff w:val="nothing"/>
       <w:lvlText w:val=""/>
       <w:lvlJc w:val="left"/>
       <w:pPr>
         <w:tabs>
-          <w:tab w:val="num" w:pos="1296"/>
+          <w:tab w:val="num" w:pos="0"/>
         </w:tabs>
         <w:ind w:left="1296" w:hanging="1296"/>
       </w:pPr>
+      <w:rPr/>
     </w:lvl>
     <w:lvl w:ilvl="7">
       <w:start w:val="1"/>
@@ -1181,10 +868,11 @@
       <w:lvlJc w:val="left"/>
       <w:pPr>
         <w:tabs>
-          <w:tab w:val="num" w:pos="1440"/>
+          <w:tab w:val="num" w:pos="0"/>
         </w:tabs>
         <w:ind w:left="1440" w:hanging="1440"/>
       </w:pPr>
+      <w:rPr/>
     </w:lvl>
     <w:lvl w:ilvl="8">
       <w:start w:val="1"/>
@@ -1194,40 +882,167 @@
       <w:lvlJc w:val="left"/>
       <w:pPr>
         <w:tabs>
-          <w:tab w:val="num" w:pos="1584"/>
+          <w:tab w:val="num" w:pos="0"/>
         </w:tabs>
         <w:ind w:left="1584" w:hanging="1584"/>
       </w:pPr>
+      <w:rPr/>
     </w:lvl>
   </w:abstractNum>
-  <w:num w:numId="1" w16cid:durableId="961350356">
-    <w:abstractNumId w:val="0"/>
+  <w:abstractNum w:abstractNumId="2">
+    <w:lvl w:ilvl="0">
+      <w:start w:val="1"/>
+      <w:numFmt w:val="none"/>
+      <w:suff w:val="nothing"/>
+      <w:lvlText w:val=""/>
+      <w:lvlJc w:val="left"/>
+      <w:pPr>
+        <w:tabs>
+          <w:tab w:val="num" w:pos="0"/>
+        </w:tabs>
+        <w:ind w:left="0" w:hanging="0"/>
+      </w:pPr>
+    </w:lvl>
+    <w:lvl w:ilvl="1">
+      <w:start w:val="1"/>
+      <w:numFmt w:val="none"/>
+      <w:suff w:val="nothing"/>
+      <w:lvlText w:val=""/>
+      <w:lvlJc w:val="left"/>
+      <w:pPr>
+        <w:tabs>
+          <w:tab w:val="num" w:pos="0"/>
+        </w:tabs>
+        <w:ind w:left="0" w:hanging="0"/>
+      </w:pPr>
+    </w:lvl>
+    <w:lvl w:ilvl="2">
+      <w:start w:val="1"/>
+      <w:numFmt w:val="none"/>
+      <w:suff w:val="nothing"/>
+      <w:lvlText w:val=""/>
+      <w:lvlJc w:val="left"/>
+      <w:pPr>
+        <w:tabs>
+          <w:tab w:val="num" w:pos="0"/>
+        </w:tabs>
+        <w:ind w:left="0" w:hanging="0"/>
+      </w:pPr>
+    </w:lvl>
+    <w:lvl w:ilvl="3">
+      <w:start w:val="1"/>
+      <w:numFmt w:val="none"/>
+      <w:suff w:val="nothing"/>
+      <w:lvlText w:val=""/>
+      <w:lvlJc w:val="left"/>
+      <w:pPr>
+        <w:tabs>
+          <w:tab w:val="num" w:pos="0"/>
+        </w:tabs>
+        <w:ind w:left="0" w:hanging="0"/>
+      </w:pPr>
+    </w:lvl>
+    <w:lvl w:ilvl="4">
+      <w:start w:val="1"/>
+      <w:numFmt w:val="none"/>
+      <w:suff w:val="nothing"/>
+      <w:lvlText w:val=""/>
+      <w:lvlJc w:val="left"/>
+      <w:pPr>
+        <w:tabs>
+          <w:tab w:val="num" w:pos="0"/>
+        </w:tabs>
+        <w:ind w:left="0" w:hanging="0"/>
+      </w:pPr>
+    </w:lvl>
+    <w:lvl w:ilvl="5">
+      <w:start w:val="1"/>
+      <w:numFmt w:val="none"/>
+      <w:suff w:val="nothing"/>
+      <w:lvlText w:val=""/>
+      <w:lvlJc w:val="left"/>
+      <w:pPr>
+        <w:tabs>
+          <w:tab w:val="num" w:pos="0"/>
+        </w:tabs>
+        <w:ind w:left="0" w:hanging="0"/>
+      </w:pPr>
+    </w:lvl>
+    <w:lvl w:ilvl="6">
+      <w:start w:val="1"/>
+      <w:numFmt w:val="none"/>
+      <w:suff w:val="nothing"/>
+      <w:lvlText w:val=""/>
+      <w:lvlJc w:val="left"/>
+      <w:pPr>
+        <w:tabs>
+          <w:tab w:val="num" w:pos="0"/>
+        </w:tabs>
+        <w:ind w:left="0" w:hanging="0"/>
+      </w:pPr>
+    </w:lvl>
+    <w:lvl w:ilvl="7">
+      <w:start w:val="1"/>
+      <w:numFmt w:val="none"/>
+      <w:suff w:val="nothing"/>
+      <w:lvlText w:val=""/>
+      <w:lvlJc w:val="left"/>
+      <w:pPr>
+        <w:tabs>
+          <w:tab w:val="num" w:pos="0"/>
+        </w:tabs>
+        <w:ind w:left="0" w:hanging="0"/>
+      </w:pPr>
+    </w:lvl>
+    <w:lvl w:ilvl="8">
+      <w:start w:val="1"/>
+      <w:numFmt w:val="none"/>
+      <w:suff w:val="nothing"/>
+      <w:lvlText w:val=""/>
+      <w:lvlJc w:val="left"/>
+      <w:pPr>
+        <w:tabs>
+          <w:tab w:val="num" w:pos="0"/>
+        </w:tabs>
+        <w:ind w:left="0" w:hanging="0"/>
+      </w:pPr>
+    </w:lvl>
+  </w:abstractNum>
+  <w:num w:numId="1">
+    <w:abstractNumId w:val="1"/>
+  </w:num>
+  <w:num w:numId="2">
+    <w:abstractNumId w:val="2"/>
   </w:num>
 </w:numbering>
 </file>
 
 <file path=word/styles.xml><?xml version="1.0" encoding="utf-8"?>
-<w:styles xmlns:mc="http://schemas.openxmlformats.org/markup-compatibility/2006" xmlns:r="http://schemas.openxmlformats.org/officeDocument/2006/relationships" xmlns:w="http://schemas.openxmlformats.org/wordprocessingml/2006/main" xmlns:w14="http://schemas.microsoft.com/office/word/2010/wordml" xmlns:w15="http://schemas.microsoft.com/office/word/2012/wordml" xmlns:w16cex="http://schemas.microsoft.com/office/word/2018/wordml/cex" xmlns:w16cid="http://schemas.microsoft.com/office/word/2016/wordml/cid" xmlns:w16="http://schemas.microsoft.com/office/word/2018/wordml" xmlns:w16sdtdh="http://schemas.microsoft.com/office/word/2020/wordml/sdtdatahash" xmlns:w16se="http://schemas.microsoft.com/office/word/2015/wordml/symex" mc:Ignorable="w14 w15 w16se w16cid w16 w16cex w16sdtdh">
+<w:styles xmlns:w="http://schemas.openxmlformats.org/wordprocessingml/2006/main" xmlns:w14="http://schemas.microsoft.com/office/word/2010/wordml" xmlns:mc="http://schemas.openxmlformats.org/markup-compatibility/2006" mc:Ignorable="w14">
   <w:docDefaults>
     <w:rPrDefault>
       <w:rPr>
-        <w:rFonts w:ascii="Times New Roman" w:eastAsia="Times New Roman" w:hAnsi="Times New Roman" w:cs="Times New Roman"/>
+        <w:rFonts w:ascii="Times New Roman" w:hAnsi="Times New Roman" w:eastAsia="Times New Roman" w:cs="Times New Roman"/>
         <w:lang w:val="pt-BR" w:eastAsia="pt-BR" w:bidi="ar-SA"/>
       </w:rPr>
     </w:rPrDefault>
-    <w:pPrDefault/>
+    <w:pPrDefault>
+      <w:pPr>
+        <w:suppressAutoHyphens w:val="true"/>
+      </w:pPr>
+    </w:pPrDefault>
   </w:docDefaults>
   <w:latentStyles w:defLockedState="0" w:defUIPriority="99" w:defSemiHidden="0" w:defUnhideWhenUsed="0" w:defQFormat="0" w:count="376">
     <w:lsdException w:name="Normal" w:uiPriority="0" w:qFormat="1"/>
     <w:lsdException w:name="heading 1" w:uiPriority="9" w:qFormat="1"/>
-    <w:lsdException w:name="heading 2" w:semiHidden="1" w:uiPriority="9" w:unhideWhenUsed="1" w:qFormat="1"/>
-    <w:lsdException w:name="heading 3" w:semiHidden="1" w:uiPriority="9" w:unhideWhenUsed="1" w:qFormat="1"/>
-    <w:lsdException w:name="heading 4" w:semiHidden="1" w:uiPriority="9" w:unhideWhenUsed="1" w:qFormat="1"/>
-    <w:lsdException w:name="heading 5" w:semiHidden="1" w:uiPriority="9" w:unhideWhenUsed="1" w:qFormat="1"/>
-    <w:lsdException w:name="heading 6" w:semiHidden="1" w:uiPriority="9" w:unhideWhenUsed="1" w:qFormat="1"/>
+    <w:lsdException w:name="heading 2" w:uiPriority="9" w:semiHidden="1" w:unhideWhenUsed="1" w:qFormat="1"/>
+    <w:lsdException w:name="heading 3" w:uiPriority="9" w:semiHidden="1" w:unhideWhenUsed="1" w:qFormat="1"/>
+    <w:lsdException w:name="heading 4" w:uiPriority="9" w:semiHidden="1" w:unhideWhenUsed="1" w:qFormat="1"/>
+    <w:lsdException w:name="heading 5" w:uiPriority="9" w:semiHidden="1" w:unhideWhenUsed="1" w:qFormat="1"/>
+    <w:lsdException w:name="heading 6" w:uiPriority="9" w:semiHidden="1" w:unhideWhenUsed="1" w:qFormat="1"/>
     <w:lsdException w:name="heading 7" w:uiPriority="9" w:qFormat="1"/>
-    <w:lsdException w:name="heading 8" w:semiHidden="1" w:uiPriority="9" w:unhideWhenUsed="1" w:qFormat="1"/>
-    <w:lsdException w:name="heading 9" w:semiHidden="1" w:uiPriority="9" w:unhideWhenUsed="1" w:qFormat="1"/>
+    <w:lsdException w:name="heading 8" w:uiPriority="9" w:semiHidden="1" w:unhideWhenUsed="1" w:qFormat="1"/>
+    <w:lsdException w:name="heading 9" w:uiPriority="9" w:semiHidden="1" w:unhideWhenUsed="1" w:qFormat="1"/>
     <w:lsdException w:name="index 1" w:semiHidden="1" w:unhideWhenUsed="1"/>
     <w:lsdException w:name="index 2" w:semiHidden="1" w:unhideWhenUsed="1"/>
     <w:lsdException w:name="index 3" w:semiHidden="1" w:unhideWhenUsed="1"/>
@@ -1237,15 +1052,15 @@
     <w:lsdException w:name="index 7" w:semiHidden="1" w:unhideWhenUsed="1"/>
     <w:lsdException w:name="index 8" w:semiHidden="1" w:unhideWhenUsed="1"/>
     <w:lsdException w:name="index 9" w:semiHidden="1" w:unhideWhenUsed="1"/>
-    <w:lsdException w:name="toc 1" w:semiHidden="1" w:uiPriority="39" w:unhideWhenUsed="1"/>
-    <w:lsdException w:name="toc 2" w:semiHidden="1" w:uiPriority="39" w:unhideWhenUsed="1"/>
-    <w:lsdException w:name="toc 3" w:semiHidden="1" w:uiPriority="39" w:unhideWhenUsed="1"/>
-    <w:lsdException w:name="toc 4" w:semiHidden="1" w:uiPriority="39" w:unhideWhenUsed="1"/>
-    <w:lsdException w:name="toc 5" w:semiHidden="1" w:uiPriority="39" w:unhideWhenUsed="1"/>
-    <w:lsdException w:name="toc 6" w:semiHidden="1" w:uiPriority="39" w:unhideWhenUsed="1"/>
-    <w:lsdException w:name="toc 7" w:semiHidden="1" w:uiPriority="39" w:unhideWhenUsed="1"/>
-    <w:lsdException w:name="toc 8" w:semiHidden="1" w:uiPriority="39" w:unhideWhenUsed="1"/>
-    <w:lsdException w:name="toc 9" w:semiHidden="1" w:uiPriority="39" w:unhideWhenUsed="1"/>
+    <w:lsdException w:name="toc 1" w:uiPriority="39" w:semiHidden="1" w:unhideWhenUsed="1"/>
+    <w:lsdException w:name="toc 2" w:uiPriority="39" w:semiHidden="1" w:unhideWhenUsed="1"/>
+    <w:lsdException w:name="toc 3" w:uiPriority="39" w:semiHidden="1" w:unhideWhenUsed="1"/>
+    <w:lsdException w:name="toc 4" w:uiPriority="39" w:semiHidden="1" w:unhideWhenUsed="1"/>
+    <w:lsdException w:name="toc 5" w:uiPriority="39" w:semiHidden="1" w:unhideWhenUsed="1"/>
+    <w:lsdException w:name="toc 6" w:uiPriority="39" w:semiHidden="1" w:unhideWhenUsed="1"/>
+    <w:lsdException w:name="toc 7" w:uiPriority="39" w:semiHidden="1" w:unhideWhenUsed="1"/>
+    <w:lsdException w:name="toc 8" w:uiPriority="39" w:semiHidden="1" w:unhideWhenUsed="1"/>
+    <w:lsdException w:name="toc 9" w:uiPriority="39" w:semiHidden="1" w:unhideWhenUsed="1"/>
     <w:lsdException w:name="Normal Indent" w:semiHidden="1" w:unhideWhenUsed="1"/>
     <w:lsdException w:name="footnote text" w:semiHidden="1" w:unhideWhenUsed="1"/>
     <w:lsdException w:name="annotation text" w:semiHidden="1" w:unhideWhenUsed="1"/>
@@ -1283,7 +1098,7 @@
     <w:lsdException w:name="Title" w:uiPriority="10" w:qFormat="1"/>
     <w:lsdException w:name="Closing" w:semiHidden="1" w:unhideWhenUsed="1"/>
     <w:lsdException w:name="Signature" w:semiHidden="1" w:unhideWhenUsed="1"/>
-    <w:lsdException w:name="Default Paragraph Font" w:semiHidden="1" w:uiPriority="1" w:unhideWhenUsed="1"/>
+    <w:lsdException w:name="Default Paragraph Font" w:uiPriority="1" w:semiHidden="1" w:unhideWhenUsed="1"/>
     <w:lsdException w:name="Body Text" w:semiHidden="1" w:unhideWhenUsed="1"/>
     <w:lsdException w:name="Body Text Indent" w:semiHidden="1" w:unhideWhenUsed="1"/>
     <w:lsdException w:name="List Continue" w:semiHidden="1" w:unhideWhenUsed="1"/>
@@ -1483,8 +1298,8 @@
     <w:lsdException w:name="Subtle Reference" w:uiPriority="31" w:qFormat="1"/>
     <w:lsdException w:name="Intense Reference" w:uiPriority="32" w:qFormat="1"/>
     <w:lsdException w:name="Book Title" w:uiPriority="33" w:qFormat="1"/>
-    <w:lsdException w:name="Bibliography" w:semiHidden="1" w:uiPriority="37" w:unhideWhenUsed="1"/>
-    <w:lsdException w:name="TOC Heading" w:semiHidden="1" w:uiPriority="39" w:unhideWhenUsed="1" w:qFormat="1"/>
+    <w:lsdException w:name="Bibliography" w:uiPriority="37" w:semiHidden="1" w:unhideWhenUsed="1"/>
+    <w:lsdException w:name="TOC Heading" w:uiPriority="39" w:semiHidden="1" w:unhideWhenUsed="1" w:qFormat="1"/>
     <w:lsdException w:name="Plain Table 1" w:uiPriority="41"/>
     <w:lsdException w:name="Plain Table 2" w:uiPriority="42"/>
     <w:lsdException w:name="Plain Table 3" w:uiPriority="43"/>
@@ -1595,25 +1410,34 @@
     <w:lsdException w:name="Unresolved Mention" w:semiHidden="1" w:unhideWhenUsed="1"/>
     <w:lsdException w:name="Smart Link" w:semiHidden="1" w:unhideWhenUsed="1"/>
   </w:latentStyles>
-  <w:style w:type="paragraph" w:default="1" w:styleId="Normal">
+  <w:style w:type="paragraph" w:styleId="Normal" w:default="1">
     <w:name w:val="Normal"/>
     <w:qFormat/>
-    <w:rsid w:val="009F744A"/>
+    <w:rsid w:val="009f744a"/>
     <w:pPr>
-      <w:suppressAutoHyphens/>
+      <w:widowControl/>
+      <w:suppressAutoHyphens w:val="true"/>
+      <w:bidi w:val="0"/>
+      <w:spacing w:before="0" w:after="0"/>
+      <w:jc w:val="left"/>
     </w:pPr>
     <w:rPr>
-      <w:lang w:eastAsia="zh-CN"/>
+      <w:rFonts w:ascii="Times New Roman" w:hAnsi="Times New Roman" w:eastAsia="Times New Roman" w:cs="Times New Roman"/>
+      <w:color w:val="auto"/>
+      <w:kern w:val="0"/>
+      <w:sz w:val="20"/>
+      <w:szCs w:val="20"/>
+      <w:lang w:eastAsia="zh-CN" w:val="pt-BR" w:bidi="ar-SA"/>
     </w:rPr>
   </w:style>
   <w:style w:type="paragraph" w:styleId="Ttulo7">
-    <w:name w:val="heading 7"/>
+    <w:name w:val="Heading 7"/>
     <w:basedOn w:val="Normal"/>
     <w:next w:val="Normal"/>
     <w:qFormat/>
-    <w:rsid w:val="009F744A"/>
+    <w:rsid w:val="009f744a"/>
     <w:pPr>
-      <w:keepNext/>
+      <w:keepNext w:val="true"/>
       <w:numPr>
         <w:ilvl w:val="6"/>
         <w:numId w:val="1"/>
@@ -1627,49 +1451,73 @@
       <w:lang w:val="en-US" w:eastAsia="ja-JP"/>
     </w:rPr>
   </w:style>
-  <w:style w:type="character" w:default="1" w:styleId="Fontepargpadro">
+  <w:style w:type="character" w:styleId="DefaultParagraphFont" w:default="1">
     <w:name w:val="Default Paragraph Font"/>
     <w:uiPriority w:val="1"/>
     <w:unhideWhenUsed/>
-  </w:style>
-  <w:style w:type="table" w:default="1" w:styleId="Tabelanormal">
-    <w:name w:val="Normal Table"/>
-    <w:uiPriority w:val="99"/>
-    <w:semiHidden/>
-    <w:unhideWhenUsed/>
-    <w:tblPr>
-      <w:tblInd w:w="0" w:type="dxa"/>
-      <w:tblCellMar>
-        <w:top w:w="0" w:type="dxa"/>
-        <w:left w:w="108" w:type="dxa"/>
-        <w:bottom w:w="0" w:type="dxa"/>
-        <w:right w:w="108" w:type="dxa"/>
-      </w:tblCellMar>
-    </w:tblPr>
-  </w:style>
-  <w:style w:type="numbering" w:default="1" w:styleId="Semlista">
-    <w:name w:val="No List"/>
-    <w:uiPriority w:val="99"/>
-    <w:semiHidden/>
-    <w:unhideWhenUsed/>
-  </w:style>
-  <w:style w:type="character" w:customStyle="1" w:styleId="Fontepargpadro1">
+    <w:qFormat/>
+    <w:rPr/>
+  </w:style>
+  <w:style w:type="character" w:styleId="Fontepargpadro1" w:customStyle="1">
     <w:name w:val="Fonte parág. padrão1"/>
-    <w:rsid w:val="009F744A"/>
-  </w:style>
-  <w:style w:type="character" w:customStyle="1" w:styleId="RecuodecorpodetextoChar">
+    <w:qFormat/>
+    <w:rsid w:val="009f744a"/>
+    <w:rPr/>
+  </w:style>
+  <w:style w:type="character" w:styleId="RecuodecorpodetextoChar" w:customStyle="1">
     <w:name w:val="Recuo de corpo de texto Char"/>
-    <w:rsid w:val="009F744A"/>
+    <w:qFormat/>
+    <w:rsid w:val="009f744a"/>
     <w:rPr>
       <w:rFonts w:ascii="Arial" w:hAnsi="Arial" w:cs="Arial"/>
       <w:lang w:val="en-US"/>
     </w:rPr>
   </w:style>
-  <w:style w:type="paragraph" w:customStyle="1" w:styleId="Heading">
-    <w:name w:val="Heading"/>
+  <w:style w:type="character" w:styleId="TextodebaloChar" w:customStyle="1">
+    <w:name w:val="Texto de balão Char"/>
+    <w:basedOn w:val="DefaultParagraphFont"/>
+    <w:link w:val="BalloonText"/>
+    <w:uiPriority w:val="99"/>
+    <w:semiHidden/>
+    <w:qFormat/>
+    <w:rsid w:val="006c728a"/>
+    <w:rPr>
+      <w:rFonts w:ascii="Tahoma" w:hAnsi="Tahoma" w:cs="Tahoma"/>
+      <w:sz w:val="16"/>
+      <w:szCs w:val="16"/>
+      <w:lang w:eastAsia="zh-CN"/>
+    </w:rPr>
+  </w:style>
+  <w:style w:type="character" w:styleId="LinkdaInternet">
+    <w:name w:val="Link da Internet"/>
+    <w:basedOn w:val="DefaultParagraphFont"/>
+    <w:uiPriority w:val="99"/>
+    <w:unhideWhenUsed/>
+    <w:rsid w:val="00c92fcb"/>
+    <w:rPr>
+      <w:color w:val="0000FF" w:themeColor="hyperlink"/>
+      <w:u w:val="single"/>
+    </w:rPr>
+  </w:style>
+  <w:style w:type="character" w:styleId="UnresolvedMention">
+    <w:name w:val="Unresolved Mention"/>
+    <w:basedOn w:val="DefaultParagraphFont"/>
+    <w:uiPriority w:val="99"/>
+    <w:semiHidden/>
+    <w:unhideWhenUsed/>
+    <w:qFormat/>
+    <w:rsid w:val="00c92fcb"/>
+    <w:rPr>
+      <w:color w:val="605E5C"/>
+      <w:shd w:fill="E1DFDD" w:val="clear"/>
+    </w:rPr>
+  </w:style>
+  <w:style w:type="paragraph" w:styleId="Ttulo" w:customStyle="1">
+    <w:name w:val="Título"/>
     <w:basedOn w:val="Normal"/>
-    <w:next w:val="Corpodetexto"/>
-    <w:rsid w:val="009F744A"/>
+    <w:next w:val="Corpodotexto"/>
+    <w:qFormat/>
+    <w:rsid w:val="009f744a"/>
     <w:pPr>
       <w:jc w:val="center"/>
     </w:pPr>
@@ -1680,12 +1528,12 @@
       <w:lang w:val="en-US" w:eastAsia="ja-JP"/>
     </w:rPr>
   </w:style>
-  <w:style w:type="paragraph" w:styleId="Corpodetexto">
+  <w:style w:type="paragraph" w:styleId="Corpodotexto">
     <w:name w:val="Body Text"/>
     <w:basedOn w:val="Normal"/>
-    <w:rsid w:val="009F744A"/>
+    <w:rsid w:val="009f744a"/>
     <w:pPr>
-      <w:spacing w:line="480" w:lineRule="auto"/>
+      <w:spacing w:lineRule="auto" w:line="480"/>
       <w:jc w:val="both"/>
     </w:pPr>
     <w:rPr>
@@ -1696,17 +1544,46 @@
   </w:style>
   <w:style w:type="paragraph" w:styleId="Lista">
     <w:name w:val="List"/>
-    <w:basedOn w:val="Corpodetexto"/>
-    <w:rsid w:val="009F744A"/>
+    <w:basedOn w:val="Corpodotexto"/>
+    <w:rsid w:val="009f744a"/>
+    <w:pPr/>
     <w:rPr>
       <w:rFonts w:cs="Lohit Hindi"/>
     </w:rPr>
   </w:style>
   <w:style w:type="paragraph" w:styleId="Legenda">
+    <w:name w:val="Caption"/>
+    <w:basedOn w:val="Normal"/>
+    <w:qFormat/>
+    <w:pPr>
+      <w:suppressLineNumbers/>
+      <w:spacing w:before="120" w:after="120"/>
+    </w:pPr>
+    <w:rPr>
+      <w:rFonts w:cs="Lohit Devanagari"/>
+      <w:i/>
+      <w:iCs/>
+      <w:sz w:val="24"/>
+      <w:szCs w:val="24"/>
+    </w:rPr>
+  </w:style>
+  <w:style w:type="paragraph" w:styleId="Ndice" w:customStyle="1">
+    <w:name w:val="Índice"/>
+    <w:basedOn w:val="Normal"/>
+    <w:qFormat/>
+    <w:rsid w:val="009f744a"/>
+    <w:pPr>
+      <w:suppressLineNumbers/>
+    </w:pPr>
+    <w:rPr>
+      <w:rFonts w:cs="Lohit Hindi"/>
+    </w:rPr>
+  </w:style>
+  <w:style w:type="paragraph" w:styleId="Caption">
     <w:name w:val="caption"/>
     <w:basedOn w:val="Normal"/>
     <w:qFormat/>
-    <w:rsid w:val="009F744A"/>
+    <w:rsid w:val="009f744a"/>
     <w:pPr>
       <w:suppressLineNumbers/>
       <w:spacing w:before="120" w:after="120"/>
@@ -1719,30 +1596,21 @@
       <w:szCs w:val="24"/>
     </w:rPr>
   </w:style>
-  <w:style w:type="paragraph" w:customStyle="1" w:styleId="Index">
-    <w:name w:val="Index"/>
-    <w:basedOn w:val="Normal"/>
-    <w:rsid w:val="009F744A"/>
-    <w:pPr>
-      <w:suppressLineNumbers/>
-    </w:pPr>
-    <w:rPr>
-      <w:rFonts w:cs="Lohit Hindi"/>
-    </w:rPr>
-  </w:style>
-  <w:style w:type="paragraph" w:styleId="Recuodecorpodetexto">
+  <w:style w:type="paragraph" w:styleId="Corpodotextorecuado">
     <w:name w:val="Body Text Indent"/>
     <w:basedOn w:val="Normal"/>
-    <w:rsid w:val="009F744A"/>
+    <w:rsid w:val="009f744a"/>
+    <w:pPr/>
     <w:rPr>
       <w:rFonts w:ascii="Arial" w:hAnsi="Arial" w:cs="Arial"/>
       <w:lang w:val="en-US"/>
     </w:rPr>
   </w:style>
-  <w:style w:type="paragraph" w:customStyle="1" w:styleId="Recuodecorpodetexto21">
+  <w:style w:type="paragraph" w:styleId="Recuodecorpodetexto21" w:customStyle="1">
     <w:name w:val="Recuo de corpo de texto 21"/>
     <w:basedOn w:val="Normal"/>
-    <w:rsid w:val="009F744A"/>
+    <w:qFormat/>
+    <w:rsid w:val="009f744a"/>
     <w:pPr>
       <w:ind w:left="284" w:hanging="284"/>
       <w:jc w:val="both"/>
@@ -1751,10 +1619,11 @@
       <w:lang w:val="en-US" w:eastAsia="ja-JP"/>
     </w:rPr>
   </w:style>
-  <w:style w:type="paragraph" w:customStyle="1" w:styleId="Recuodecorpodetexto31">
+  <w:style w:type="paragraph" w:styleId="Recuodecorpodetexto31" w:customStyle="1">
     <w:name w:val="Recuo de corpo de texto 31"/>
     <w:basedOn w:val="Normal"/>
-    <w:rsid w:val="009F744A"/>
+    <w:qFormat/>
+    <w:rsid w:val="009f744a"/>
     <w:pPr>
       <w:ind w:left="284" w:hanging="284"/>
       <w:jc w:val="both"/>
@@ -1764,32 +1633,44 @@
       <w:lang w:val="en-US" w:eastAsia="ja-JP"/>
     </w:rPr>
   </w:style>
+  <w:style w:type="paragraph" w:styleId="CabealhoeRodap">
+    <w:name w:val="Cabeçalho e Rodapé"/>
+    <w:basedOn w:val="Normal"/>
+    <w:qFormat/>
+    <w:pPr/>
+    <w:rPr/>
+  </w:style>
   <w:style w:type="paragraph" w:styleId="Cabealho">
-    <w:name w:val="header"/>
+    <w:name w:val="Header"/>
     <w:basedOn w:val="Normal"/>
-    <w:rsid w:val="009F744A"/>
+    <w:rsid w:val="009f744a"/>
     <w:pPr>
       <w:tabs>
-        <w:tab w:val="center" w:pos="4320"/>
-        <w:tab w:val="right" w:pos="8640"/>
+        <w:tab w:val="clear" w:pos="709"/>
+        <w:tab w:val="center" w:pos="4320" w:leader="none"/>
+        <w:tab w:val="right" w:pos="8640" w:leader="none"/>
       </w:tabs>
     </w:pPr>
+    <w:rPr/>
   </w:style>
   <w:style w:type="paragraph" w:styleId="Rodap">
-    <w:name w:val="footer"/>
+    <w:name w:val="Footer"/>
     <w:basedOn w:val="Normal"/>
-    <w:rsid w:val="009F744A"/>
+    <w:rsid w:val="009f744a"/>
     <w:pPr>
       <w:tabs>
-        <w:tab w:val="center" w:pos="4419"/>
-        <w:tab w:val="right" w:pos="8838"/>
+        <w:tab w:val="clear" w:pos="709"/>
+        <w:tab w:val="center" w:pos="4419" w:leader="none"/>
+        <w:tab w:val="right" w:pos="8838" w:leader="none"/>
       </w:tabs>
     </w:pPr>
-  </w:style>
-  <w:style w:type="paragraph" w:customStyle="1" w:styleId="MapadoDocumento1">
+    <w:rPr/>
+  </w:style>
+  <w:style w:type="paragraph" w:styleId="MapadoDocumento1" w:customStyle="1">
     <w:name w:val="Mapa do Documento1"/>
     <w:basedOn w:val="Normal"/>
-    <w:rsid w:val="009F744A"/>
+    <w:qFormat/>
+    <w:rsid w:val="009f744a"/>
     <w:pPr>
       <w:shd w:val="clear" w:color="auto" w:fill="000080"/>
     </w:pPr>
@@ -1797,18 +1678,21 @@
       <w:rFonts w:ascii="Tahoma" w:hAnsi="Tahoma" w:cs="Tahoma"/>
     </w:rPr>
   </w:style>
-  <w:style w:type="paragraph" w:customStyle="1" w:styleId="TableContents">
-    <w:name w:val="Table Contents"/>
+  <w:style w:type="paragraph" w:styleId="Contedodatabela" w:customStyle="1">
+    <w:name w:val="Conteúdo da tabela"/>
     <w:basedOn w:val="Normal"/>
-    <w:rsid w:val="009F744A"/>
+    <w:qFormat/>
+    <w:rsid w:val="009f744a"/>
     <w:pPr>
       <w:suppressLineNumbers/>
     </w:pPr>
-  </w:style>
-  <w:style w:type="paragraph" w:customStyle="1" w:styleId="TableHeading">
-    <w:name w:val="Table Heading"/>
-    <w:basedOn w:val="TableContents"/>
-    <w:rsid w:val="009F744A"/>
+    <w:rPr/>
+  </w:style>
+  <w:style w:type="paragraph" w:styleId="Ttulodetabela" w:customStyle="1">
+    <w:name w:val="Título de tabela"/>
+    <w:basedOn w:val="Contedodatabela"/>
+    <w:qFormat/>
+    <w:rsid w:val="009f744a"/>
     <w:pPr>
       <w:jc w:val="center"/>
     </w:pPr>
@@ -1817,56 +1701,42 @@
       <w:bCs/>
     </w:rPr>
   </w:style>
-  <w:style w:type="paragraph" w:styleId="Textodebalo">
+  <w:style w:type="paragraph" w:styleId="BalloonText">
     <w:name w:val="Balloon Text"/>
     <w:basedOn w:val="Normal"/>
     <w:link w:val="TextodebaloChar"/>
     <w:uiPriority w:val="99"/>
     <w:semiHidden/>
     <w:unhideWhenUsed/>
-    <w:rsid w:val="006C728A"/>
+    <w:qFormat/>
+    <w:rsid w:val="006c728a"/>
+    <w:pPr/>
     <w:rPr>
       <w:rFonts w:ascii="Tahoma" w:hAnsi="Tahoma" w:cs="Tahoma"/>
       <w:sz w:val="16"/>
       <w:szCs w:val="16"/>
     </w:rPr>
   </w:style>
-  <w:style w:type="character" w:customStyle="1" w:styleId="TextodebaloChar">
-    <w:name w:val="Texto de balão Char"/>
-    <w:basedOn w:val="Fontepargpadro"/>
-    <w:link w:val="Textodebalo"/>
-    <w:uiPriority w:val="99"/>
-    <w:semiHidden/>
-    <w:rsid w:val="006C728A"/>
-    <w:rPr>
-      <w:rFonts w:ascii="Tahoma" w:hAnsi="Tahoma" w:cs="Tahoma"/>
-      <w:sz w:val="16"/>
-      <w:szCs w:val="16"/>
-      <w:lang w:eastAsia="zh-CN"/>
-    </w:rPr>
-  </w:style>
-  <w:style w:type="character" w:styleId="Hyperlink">
-    <w:name w:val="Hyperlink"/>
-    <w:basedOn w:val="Fontepargpadro"/>
-    <w:uiPriority w:val="99"/>
-    <w:unhideWhenUsed/>
-    <w:rsid w:val="00C92FCB"/>
-    <w:rPr>
-      <w:color w:val="0000FF" w:themeColor="hyperlink"/>
-      <w:u w:val="single"/>
-    </w:rPr>
-  </w:style>
-  <w:style w:type="character" w:styleId="MenoPendente">
-    <w:name w:val="Unresolved Mention"/>
-    <w:basedOn w:val="Fontepargpadro"/>
+  <w:style w:type="numbering" w:styleId="NoList" w:default="1">
+    <w:name w:val="No List"/>
     <w:uiPriority w:val="99"/>
     <w:semiHidden/>
     <w:unhideWhenUsed/>
-    <w:rsid w:val="00C92FCB"/>
-    <w:rPr>
-      <w:color w:val="605E5C"/>
-      <w:shd w:val="clear" w:color="auto" w:fill="E1DFDD"/>
-    </w:rPr>
+    <w:qFormat/>
+  </w:style>
+  <w:style w:type="table" w:default="1" w:styleId="Tabelanormal">
+    <w:name w:val="Normal Table"/>
+    <w:uiPriority w:val="99"/>
+    <w:semiHidden/>
+    <w:unhideWhenUsed/>
+    <w:tblPr>
+      <w:tblCellMar>
+        <w:top w:w="0" w:type="dxa"/>
+        <w:left w:w="108" w:type="dxa"/>
+        <w:bottom w:w="0" w:type="dxa"/>
+        <w:right w:w="108" w:type="dxa"/>
+      </w:tblCellMar>
+    </w:tblPr>
   </w:style>
 </w:styles>
 </file>
